--- a/Server project.docx
+++ b/Server project.docx
@@ -296,7 +296,6 @@
         <w:r>
           <w:rPr>
             <w:rStyle w:val="Hyperlink"/>
-            <w:color w:val="000000" w:themeColor="text1"/>
           </w:rPr>
           <w:t>https://www.digitalocean.com/community/tutorials/how-to-create-your-first-digitalocean-droplet</w:t>
         </w:r>
@@ -318,7 +317,6 @@
         <w:r>
           <w:rPr>
             <w:rStyle w:val="Hyperlink"/>
-            <w:color w:val="000000" w:themeColor="text1"/>
           </w:rPr>
           <w:t>https://www.digitalocean.com/community/tutorials/how-to-use-ssh-keys-with-digitalocean-droplets</w:t>
         </w:r>
@@ -340,7 +338,6 @@
         <w:r>
           <w:rPr>
             <w:rStyle w:val="Hyperlink"/>
-            <w:color w:val="000000" w:themeColor="text1"/>
           </w:rPr>
           <w:t>https://www.digitalocean.com/community/tutorials/initial-server-setup-with-ubuntu-16-04</w:t>
         </w:r>
@@ -476,7 +473,7 @@
     </w:p>
     <w:p>
       <w:pPr>
-        <w:pStyle w:val="Heading1"/>
+        <w:pStyle w:val="Subtitle"/>
       </w:pPr>
       <w:r>
         <w:t>The result</w:t>
@@ -584,7 +581,6 @@
         <w:r>
           <w:rPr>
             <w:rStyle w:val="Hyperlink"/>
-            <w:color w:val="000000" w:themeColor="text1"/>
           </w:rPr>
           <w:t>https://www.digitalocean.com/community/tutorials/how-to-install-python-3-and-set-up-a-local-programming-environment-on-ubuntu-16-04</w:t>
         </w:r>
@@ -614,7 +610,6 @@
         <w:spacing w:line="276" w:lineRule="auto"/>
         <w:rPr>
           <w:rStyle w:val="Hyperlink"/>
-          <w:color w:val="000000" w:themeColor="text1"/>
           <w:u w:val="none"/>
         </w:rPr>
       </w:pPr>
@@ -622,7 +617,6 @@
         <w:r>
           <w:rPr>
             <w:rStyle w:val="Hyperlink"/>
-            <w:color w:val="000000" w:themeColor="text1"/>
           </w:rPr>
           <w:t>https://www.digitalocean.com/community/tutorials/how-to-set-up-an-apache-mysql-and-python-lamp-server-without-frameworks-on-ubuntu-14-04</w:t>
         </w:r>
@@ -638,14 +632,12 @@
         <w:spacing w:line="276" w:lineRule="auto"/>
         <w:rPr>
           <w:rStyle w:val="Hyperlink"/>
-          <w:color w:val="000000" w:themeColor="text1"/>
           <w:u w:val="none"/>
         </w:rPr>
       </w:pPr>
       <w:r>
         <w:rPr>
           <w:rStyle w:val="Hyperlink"/>
-          <w:color w:val="000000" w:themeColor="text1"/>
           <w:u w:val="none"/>
         </w:rPr>
         <w:t>Skip step 1</w:t>
@@ -739,7 +731,7 @@
         <w:spacing w:line="276" w:lineRule="auto"/>
       </w:pPr>
       <w:r>
-        <w:t>Screenshot</w:t>
+        <w:t>The result</w:t>
       </w:r>
     </w:p>
     <w:p>
@@ -857,11 +849,31 @@
     </w:p>
     <w:p/>
     <w:p>
-      <w:r>
-        <w:t>general info:</w:t>
-      </w:r>
-    </w:p>
-    <w:p>
+      <w:pPr>
+        <w:pStyle w:val="Subtitle"/>
+      </w:pPr>
+      <w:r>
+        <w:t xml:space="preserve">Tutorials used: </w:t>
+      </w:r>
+    </w:p>
+    <w:p>
+      <w:pPr>
+        <w:rPr>
+          <w:color w:val="000000" w:themeColor="text1"/>
+        </w:rPr>
+      </w:pPr>
+    </w:p>
+    <w:p>
+      <w:pPr>
+        <w:pStyle w:val="ListParagraph"/>
+        <w:numPr>
+          <w:ilvl w:val="0"/>
+          <w:numId w:val="5"/>
+        </w:numPr>
+        <w:rPr>
+          <w:color w:val="000000" w:themeColor="text1"/>
+        </w:rPr>
+      </w:pPr>
       <w:hyperlink r:id="rId16" w:history="1">
         <w:r>
           <w:rPr>
@@ -871,9 +883,264 @@
         </w:r>
       </w:hyperlink>
     </w:p>
+    <w:p>
+      <w:pPr>
+        <w:pStyle w:val="ListParagraph"/>
+        <w:numPr>
+          <w:ilvl w:val="0"/>
+          <w:numId w:val="5"/>
+        </w:numPr>
+        <w:rPr>
+          <w:rStyle w:val="Hyperlink"/>
+          <w:u w:val="none"/>
+        </w:rPr>
+      </w:pPr>
+      <w:hyperlink r:id="rId17" w:history="1">
+        <w:r>
+          <w:rPr>
+            <w:rStyle w:val="Hyperlink"/>
+          </w:rPr>
+          <w:t>https://www.digitalocean.com/community/tutorials/how-to-create-a-table-in-mysql-and-mariadb-on-an-ubuntu-cloud-server</w:t>
+        </w:r>
+      </w:hyperlink>
+    </w:p>
+    <w:p>
+      <w:pPr>
+        <w:pStyle w:val="ListParagraph"/>
+        <w:numPr>
+          <w:ilvl w:val="0"/>
+          <w:numId w:val="5"/>
+        </w:numPr>
+        <w:rPr>
+          <w:color w:val="000000" w:themeColor="text1"/>
+        </w:rPr>
+      </w:pPr>
+      <w:r>
+        <w:rPr>
+          <w:rStyle w:val="Hyperlink"/>
+          <w:u w:val="none"/>
+        </w:rPr>
+        <w:t>slides l</w:t>
+      </w:r>
+      <w:r>
+        <w:rPr>
+          <w:rStyle w:val="Hyperlink"/>
+          <w:u w:val="none"/>
+        </w:rPr>
+        <w:t>ecture 1</w:t>
+      </w:r>
+    </w:p>
+    <w:p>
+      <w:pPr>
+        <w:tabs>
+          <w:tab w:val="left" w:pos="1708"/>
+        </w:tabs>
+      </w:pPr>
+      <w:r>
+        <w:tab/>
+      </w:r>
+    </w:p>
     <w:p/>
     <w:p/>
+    <w:p>
+      <w:pPr>
+        <w:pStyle w:val="Heading1"/>
+      </w:pPr>
+      <w:r>
+        <w:t>Python files</w:t>
+      </w:r>
+    </w:p>
     <w:p/>
+    <w:p>
+      <w:pPr>
+        <w:pStyle w:val="Subtitle"/>
+      </w:pPr>
+      <w:r>
+        <w:t>tutorials used</w:t>
+      </w:r>
+    </w:p>
+    <w:p/>
+    <w:p>
+      <w:pPr>
+        <w:pStyle w:val="ListParagraph"/>
+        <w:numPr>
+          <w:ilvl w:val="0"/>
+          <w:numId w:val="10"/>
+        </w:numPr>
+        <w:rPr>
+          <w:b/>
+        </w:rPr>
+      </w:pPr>
+      <w:r>
+        <w:rPr>
+          <w:b/>
+        </w:rPr>
+        <w:t>MySQL and python</w:t>
+      </w:r>
+      <w:r>
+        <w:rPr>
+          <w:b/>
+        </w:rPr>
+        <w:t xml:space="preserve">: </w:t>
+      </w:r>
+      <w:hyperlink r:id="rId18" w:history="1">
+        <w:r>
+          <w:rPr>
+            <w:rStyle w:val="Hyperlink"/>
+          </w:rPr>
+          <w:t>https://technik.blogbasis.net/mit-mysql-in-python-arbeiten-07-03-2013</w:t>
+        </w:r>
+      </w:hyperlink>
+    </w:p>
+    <w:p>
+      <w:pPr>
+        <w:pStyle w:val="ListParagraph"/>
+        <w:numPr>
+          <w:ilvl w:val="0"/>
+          <w:numId w:val="10"/>
+        </w:numPr>
+        <w:rPr>
+          <w:b/>
+        </w:rPr>
+      </w:pPr>
+      <w:proofErr w:type="spellStart"/>
+      <w:r>
+        <w:rPr>
+          <w:b/>
+        </w:rPr>
+        <w:t>Cron</w:t>
+      </w:r>
+      <w:proofErr w:type="spellEnd"/>
+      <w:r>
+        <w:rPr>
+          <w:b/>
+        </w:rPr>
+        <w:t xml:space="preserve">: </w:t>
+      </w:r>
+      <w:hyperlink r:id="rId19" w:history="1">
+        <w:r>
+          <w:rPr>
+            <w:rStyle w:val="Hyperlink"/>
+          </w:rPr>
+          <w:t>http://www.unixgeeks.org/security/newbie/unix/cron-1.html</w:t>
+        </w:r>
+      </w:hyperlink>
+    </w:p>
+    <w:p>
+      <w:pPr>
+        <w:pStyle w:val="ListParagraph"/>
+      </w:pPr>
+    </w:p>
+    <w:p>
+      <w:pPr>
+        <w:pStyle w:val="Subtitle"/>
+      </w:pPr>
+      <w:r>
+        <w:t>Database</w:t>
+      </w:r>
+    </w:p>
+    <w:p/>
+    <w:p>
+      <w:pPr>
+        <w:pStyle w:val="ListParagraph"/>
+        <w:numPr>
+          <w:ilvl w:val="0"/>
+          <w:numId w:val="11"/>
+        </w:numPr>
+      </w:pPr>
+      <w:r>
+        <w:rPr>
+          <w:b/>
+        </w:rPr>
+        <w:t>Cryptocurrencies:</w:t>
+      </w:r>
+      <w:r>
+        <w:t xml:space="preserve"> </w:t>
+      </w:r>
+      <w:hyperlink r:id="rId20" w:history="1">
+        <w:r>
+          <w:rPr>
+            <w:rStyle w:val="Hyperlink"/>
+          </w:rPr>
+          <w:t>https://finance.yahoo.com/cryptocurrencies</w:t>
+        </w:r>
+      </w:hyperlink>
+    </w:p>
+    <w:p/>
+    <w:p/>
+    <w:p>
+      <w:pPr>
+        <w:pStyle w:val="Subtitle"/>
+      </w:pPr>
+      <w:r>
+        <w:t>Our python files</w:t>
+      </w:r>
+    </w:p>
+    <w:p>
+      <w:pPr>
+        <w:pStyle w:val="ListParagraph"/>
+        <w:numPr>
+          <w:ilvl w:val="0"/>
+          <w:numId w:val="8"/>
+        </w:numPr>
+        <w:spacing w:before="200" w:after="200" w:line="276" w:lineRule="auto"/>
+        <w:jc w:val="left"/>
+      </w:pPr>
+      <w:hyperlink r:id="rId21" w:history="1">
+        <w:r>
+          <w:rPr>
+            <w:rStyle w:val="Hyperlink"/>
+          </w:rPr>
+          <w:t>https://github.com/MStachnio/NumMethodsDataAnalysis</w:t>
+        </w:r>
+      </w:hyperlink>
+    </w:p>
+    <w:p/>
+    <w:p>
+      <w:pPr>
+        <w:rPr>
+          <w:b/>
+          <w:bCs/>
+          <w:caps/>
+          <w:color w:val="FFFFFF" w:themeColor="background1"/>
+          <w:spacing w:val="15"/>
+          <w:sz w:val="22"/>
+          <w:szCs w:val="22"/>
+        </w:rPr>
+      </w:pPr>
+      <w:bookmarkStart w:id="0" w:name="_GoBack"/>
+      <w:bookmarkEnd w:id="0"/>
+      <w:r>
+        <w:br w:type="page"/>
+      </w:r>
+    </w:p>
+    <w:p>
+      <w:pPr>
+        <w:pStyle w:val="Heading1"/>
+      </w:pPr>
+      <w:r>
+        <w:lastRenderedPageBreak/>
+        <w:t>Result</w:t>
+      </w:r>
+    </w:p>
+    <w:p>
+      <w:pPr>
+        <w:spacing w:line="276" w:lineRule="auto"/>
+      </w:pPr>
+    </w:p>
+    <w:p>
+      <w:pPr>
+        <w:spacing w:line="276" w:lineRule="auto"/>
+      </w:pPr>
+    </w:p>
+    <w:p>
+      <w:pPr>
+        <w:spacing w:line="276" w:lineRule="auto"/>
+      </w:pPr>
+      <w:r>
+        <w:t>[insert screenshot of working server here]</w:t>
+      </w:r>
+    </w:p>
     <w:p>
       <w:pPr>
         <w:spacing w:line="276" w:lineRule="auto"/>
@@ -914,7 +1181,7 @@
                     <pic:cNvPicPr/>
                   </pic:nvPicPr>
                   <pic:blipFill>
-                    <a:blip r:embed="rId17"/>
+                    <a:blip r:embed="rId22"/>
                     <a:stretch>
                       <a:fillRect/>
                     </a:stretch>
@@ -943,16 +1210,10 @@
         <w:pStyle w:val="Heading1"/>
       </w:pPr>
       <w:r>
-        <w:t>To Do</w:t>
-      </w:r>
-    </w:p>
-    <w:p/>
-    <w:p>
-      <w:r>
-        <w:t>These are the next steps we came up with for this project. Please share updates regularly</w:t>
-      </w:r>
-      <w:r>
-        <w:t>: if everyone does something similar (e.g. uses the same tutorials or scripts), we can easier solve problems:</w:t>
+        <w:t>possible Future projects</w:t>
+      </w:r>
+      <w:r>
+        <w:t xml:space="preserve"> based on this one</w:t>
       </w:r>
     </w:p>
     <w:p/>
@@ -961,14 +1222,11 @@
         <w:pStyle w:val="ListParagraph"/>
         <w:numPr>
           <w:ilvl w:val="0"/>
-          <w:numId w:val="7"/>
+          <w:numId w:val="8"/>
         </w:numPr>
       </w:pPr>
       <w:r>
-        <w:t>understand the tutorials we followed</w:t>
-      </w:r>
-      <w:r>
-        <w:t xml:space="preserve"> in the beginning (see above)</w:t>
+        <w:t>Add a beautiful interface to the page</w:t>
       </w:r>
     </w:p>
     <w:p>
@@ -976,207 +1234,17 @@
         <w:pStyle w:val="ListParagraph"/>
         <w:numPr>
           <w:ilvl w:val="0"/>
-          <w:numId w:val="7"/>
+          <w:numId w:val="8"/>
         </w:numPr>
       </w:pPr>
       <w:r>
-        <w:t xml:space="preserve">read through </w:t>
-      </w:r>
-      <w:r>
-        <w:t xml:space="preserve">Mao’s </w:t>
-      </w:r>
-      <w:r>
-        <w:t xml:space="preserve">tutorial: </w:t>
-      </w:r>
-      <w:hyperlink r:id="rId18" w:history="1">
-        <w:r>
-          <w:rPr>
-            <w:rStyle w:val="Hyperlink"/>
-          </w:rPr>
-          <w:t>https://www.digitalocean.com/community/tutorials/how-to-create-a-table-in-mysql-and-mariadb-on-an-ubuntu-cloud-server</w:t>
-        </w:r>
-      </w:hyperlink>
-    </w:p>
-    <w:p>
-      <w:pPr>
-        <w:pStyle w:val="ListParagraph"/>
-        <w:numPr>
-          <w:ilvl w:val="0"/>
-          <w:numId w:val="7"/>
-        </w:numPr>
-      </w:pPr>
-      <w:r>
-        <w:lastRenderedPageBreak/>
-        <w:t xml:space="preserve">make a python file that inputs data into </w:t>
-      </w:r>
-      <w:r>
-        <w:t xml:space="preserve">a </w:t>
-      </w:r>
-      <w:proofErr w:type="spellStart"/>
-      <w:r>
-        <w:t>mysql</w:t>
-      </w:r>
-      <w:proofErr w:type="spellEnd"/>
-      <w:r>
-        <w:t xml:space="preserve"> database</w:t>
-      </w:r>
-      <w:r>
-        <w:t xml:space="preserve"> (e.g. try to input a row [1 2 3]) (*)</w:t>
-      </w:r>
-    </w:p>
-    <w:p>
-      <w:pPr>
-        <w:pStyle w:val="ListParagraph"/>
-        <w:numPr>
-          <w:ilvl w:val="0"/>
-          <w:numId w:val="7"/>
-        </w:numPr>
-      </w:pPr>
-      <w:r>
-        <w:t>show a data table in a nice way</w:t>
-      </w:r>
-    </w:p>
-    <w:p>
-      <w:pPr>
-        <w:pStyle w:val="ListParagraph"/>
-        <w:numPr>
-          <w:ilvl w:val="0"/>
-          <w:numId w:val="7"/>
-        </w:numPr>
-      </w:pPr>
-      <w:r>
-        <w:t xml:space="preserve">figure </w:t>
-      </w:r>
-      <w:r>
-        <w:t>out how to read data from an online database using python (*)</w:t>
-      </w:r>
-    </w:p>
-    <w:p>
-      <w:pPr>
-        <w:pStyle w:val="ListParagraph"/>
-        <w:numPr>
-          <w:ilvl w:val="0"/>
-          <w:numId w:val="7"/>
-        </w:numPr>
-      </w:pPr>
-      <w:r>
-        <w:t>both (*) together make the reading and writing of the data to the server</w:t>
-      </w:r>
-    </w:p>
-    <w:p>
-      <w:pPr>
-        <w:pStyle w:val="ListParagraph"/>
-        <w:numPr>
-          <w:ilvl w:val="0"/>
-          <w:numId w:val="7"/>
-        </w:numPr>
-      </w:pPr>
-      <w:r>
-        <w:t>add a “Download” button to the visual representation that lets you download an csv</w:t>
-      </w:r>
-    </w:p>
-    <w:p/>
-    <w:p/>
-    <w:p/>
-    <w:p>
-      <w:r>
-        <w:t xml:space="preserve">understand </w:t>
-      </w:r>
-      <w:proofErr w:type="spellStart"/>
-      <w:r>
-        <w:t>mysql</w:t>
-      </w:r>
-      <w:proofErr w:type="spellEnd"/>
-    </w:p>
-    <w:p>
-      <w:r>
-        <w:t>set up server to have tables ready</w:t>
-      </w:r>
-      <w:r>
-        <w:t xml:space="preserve"> and add button to download</w:t>
-      </w:r>
-    </w:p>
-    <w:p/>
-    <w:p>
-      <w:r>
-        <w:t>write python file</w:t>
-      </w:r>
-    </w:p>
-    <w:p/>
-    <w:p>
-      <w:r>
-        <w:t>crone demon</w:t>
-      </w:r>
-    </w:p>
-    <w:p/>
-    <w:p/>
-    <w:p/>
-    <w:p>
-      <w:r>
-        <w:t xml:space="preserve">understand </w:t>
-      </w:r>
-      <w:proofErr w:type="spellStart"/>
-      <w:r>
-        <w:t>mysql</w:t>
-      </w:r>
-      <w:proofErr w:type="spellEnd"/>
-    </w:p>
-    <w:p/>
-    <w:p>
-      <w:r>
-        <w:t xml:space="preserve">need to download an csv file, </w:t>
-      </w:r>
-      <w:r>
-        <w:t>add button</w:t>
-      </w:r>
-    </w:p>
-    <w:p/>
-    <w:p/>
-    <w:p>
-      <w:r>
-        <w:t xml:space="preserve">to type </w:t>
-      </w:r>
-      <w:proofErr w:type="spellStart"/>
-      <w:r>
-        <w:t>sql</w:t>
-      </w:r>
-      <w:proofErr w:type="spellEnd"/>
-      <w:r>
-        <w:t xml:space="preserve"> commands directly through terminal (open </w:t>
-      </w:r>
-      <w:proofErr w:type="spellStart"/>
-      <w:r>
-        <w:t>mysql</w:t>
-      </w:r>
-      <w:proofErr w:type="spellEnd"/>
-      <w:r>
-        <w:t xml:space="preserve"> first)</w:t>
-      </w:r>
-    </w:p>
-    <w:p/>
-    <w:p/>
-    <w:p/>
-    <w:p/>
-    <w:p>
-      <w:pPr>
-        <w:pStyle w:val="Heading1"/>
-      </w:pPr>
-      <w:r>
-        <w:t>possible Future projects</w:t>
-      </w:r>
-    </w:p>
-    <w:p/>
-    <w:p>
-      <w:r>
         <w:t>Compare our retrieved price data with predicted prices by a model</w:t>
       </w:r>
-      <w:bookmarkStart w:id="0" w:name="_GoBack"/>
-      <w:bookmarkEnd w:id="0"/>
     </w:p>
     <w:sectPr>
-      <w:headerReference w:type="default" r:id="rId19"/>
-      <w:footerReference w:type="even" r:id="rId20"/>
-      <w:footerReference w:type="default" r:id="rId21"/>
+      <w:headerReference w:type="default" r:id="rId23"/>
+      <w:footerReference w:type="even" r:id="rId24"/>
+      <w:footerReference w:type="default" r:id="rId25"/>
       <w:pgSz w:w="11900" w:h="16840"/>
       <w:pgMar w:top="1440" w:right="1440" w:bottom="1440" w:left="1440" w:header="708" w:footer="708" w:gutter="0"/>
       <w:cols w:space="708"/>
@@ -1472,7 +1540,7 @@
   <w:abstractNum w:abstractNumId="0" w15:restartNumberingAfterBreak="0">
     <w:nsid w:val="05D56C80"/>
     <w:multiLevelType w:val="hybridMultilevel"/>
-    <w:tmpl w:val="58B2FF16"/>
+    <w:tmpl w:val="E9F4C2F6"/>
     <w:lvl w:ilvl="0" w:tplc="04090001">
       <w:start w:val="1"/>
       <w:numFmt w:val="bullet"/>
@@ -1583,6 +1651,119 @@
     </w:lvl>
   </w:abstractNum>
   <w:abstractNum w:abstractNumId="1" w15:restartNumberingAfterBreak="0">
+    <w:nsid w:val="081536A3"/>
+    <w:multiLevelType w:val="hybridMultilevel"/>
+    <w:tmpl w:val="621EB540"/>
+    <w:lvl w:ilvl="0" w:tplc="04090001">
+      <w:start w:val="1"/>
+      <w:numFmt w:val="bullet"/>
+      <w:lvlText w:val=""/>
+      <w:lvlJc w:val="left"/>
+      <w:pPr>
+        <w:ind w:left="720" w:hanging="360"/>
+      </w:pPr>
+      <w:rPr>
+        <w:rFonts w:ascii="Symbol" w:hAnsi="Symbol" w:hint="default"/>
+      </w:rPr>
+    </w:lvl>
+    <w:lvl w:ilvl="1" w:tplc="04090003" w:tentative="1">
+      <w:start w:val="1"/>
+      <w:numFmt w:val="bullet"/>
+      <w:lvlText w:val="o"/>
+      <w:lvlJc w:val="left"/>
+      <w:pPr>
+        <w:ind w:left="1440" w:hanging="360"/>
+      </w:pPr>
+      <w:rPr>
+        <w:rFonts w:ascii="Courier New" w:hAnsi="Courier New" w:cs="Courier New" w:hint="default"/>
+      </w:rPr>
+    </w:lvl>
+    <w:lvl w:ilvl="2" w:tplc="04090005" w:tentative="1">
+      <w:start w:val="1"/>
+      <w:numFmt w:val="bullet"/>
+      <w:lvlText w:val=""/>
+      <w:lvlJc w:val="left"/>
+      <w:pPr>
+        <w:ind w:left="2160" w:hanging="360"/>
+      </w:pPr>
+      <w:rPr>
+        <w:rFonts w:ascii="Wingdings" w:hAnsi="Wingdings" w:hint="default"/>
+      </w:rPr>
+    </w:lvl>
+    <w:lvl w:ilvl="3" w:tplc="04090001" w:tentative="1">
+      <w:start w:val="1"/>
+      <w:numFmt w:val="bullet"/>
+      <w:lvlText w:val=""/>
+      <w:lvlJc w:val="left"/>
+      <w:pPr>
+        <w:ind w:left="2880" w:hanging="360"/>
+      </w:pPr>
+      <w:rPr>
+        <w:rFonts w:ascii="Symbol" w:hAnsi="Symbol" w:hint="default"/>
+      </w:rPr>
+    </w:lvl>
+    <w:lvl w:ilvl="4" w:tplc="04090003" w:tentative="1">
+      <w:start w:val="1"/>
+      <w:numFmt w:val="bullet"/>
+      <w:lvlText w:val="o"/>
+      <w:lvlJc w:val="left"/>
+      <w:pPr>
+        <w:ind w:left="3600" w:hanging="360"/>
+      </w:pPr>
+      <w:rPr>
+        <w:rFonts w:ascii="Courier New" w:hAnsi="Courier New" w:cs="Courier New" w:hint="default"/>
+      </w:rPr>
+    </w:lvl>
+    <w:lvl w:ilvl="5" w:tplc="04090005" w:tentative="1">
+      <w:start w:val="1"/>
+      <w:numFmt w:val="bullet"/>
+      <w:lvlText w:val=""/>
+      <w:lvlJc w:val="left"/>
+      <w:pPr>
+        <w:ind w:left="4320" w:hanging="360"/>
+      </w:pPr>
+      <w:rPr>
+        <w:rFonts w:ascii="Wingdings" w:hAnsi="Wingdings" w:hint="default"/>
+      </w:rPr>
+    </w:lvl>
+    <w:lvl w:ilvl="6" w:tplc="04090001" w:tentative="1">
+      <w:start w:val="1"/>
+      <w:numFmt w:val="bullet"/>
+      <w:lvlText w:val=""/>
+      <w:lvlJc w:val="left"/>
+      <w:pPr>
+        <w:ind w:left="5040" w:hanging="360"/>
+      </w:pPr>
+      <w:rPr>
+        <w:rFonts w:ascii="Symbol" w:hAnsi="Symbol" w:hint="default"/>
+      </w:rPr>
+    </w:lvl>
+    <w:lvl w:ilvl="7" w:tplc="04090003" w:tentative="1">
+      <w:start w:val="1"/>
+      <w:numFmt w:val="bullet"/>
+      <w:lvlText w:val="o"/>
+      <w:lvlJc w:val="left"/>
+      <w:pPr>
+        <w:ind w:left="5760" w:hanging="360"/>
+      </w:pPr>
+      <w:rPr>
+        <w:rFonts w:ascii="Courier New" w:hAnsi="Courier New" w:cs="Courier New" w:hint="default"/>
+      </w:rPr>
+    </w:lvl>
+    <w:lvl w:ilvl="8" w:tplc="04090005" w:tentative="1">
+      <w:start w:val="1"/>
+      <w:numFmt w:val="bullet"/>
+      <w:lvlText w:val=""/>
+      <w:lvlJc w:val="left"/>
+      <w:pPr>
+        <w:ind w:left="6480" w:hanging="360"/>
+      </w:pPr>
+      <w:rPr>
+        <w:rFonts w:ascii="Wingdings" w:hAnsi="Wingdings" w:hint="default"/>
+      </w:rPr>
+    </w:lvl>
+  </w:abstractNum>
+  <w:abstractNum w:abstractNumId="2" w15:restartNumberingAfterBreak="0">
     <w:nsid w:val="0CFA73CE"/>
     <w:multiLevelType w:val="hybridMultilevel"/>
     <w:tmpl w:val="D5802114"/>
@@ -1695,7 +1876,7 @@
       </w:rPr>
     </w:lvl>
   </w:abstractNum>
-  <w:abstractNum w:abstractNumId="2" w15:restartNumberingAfterBreak="0">
+  <w:abstractNum w:abstractNumId="3" w15:restartNumberingAfterBreak="0">
     <w:nsid w:val="106367BE"/>
     <w:multiLevelType w:val="hybridMultilevel"/>
     <w:tmpl w:val="60642FFC"/>
@@ -1808,7 +1989,233 @@
       </w:rPr>
     </w:lvl>
   </w:abstractNum>
-  <w:abstractNum w:abstractNumId="3" w15:restartNumberingAfterBreak="0">
+  <w:abstractNum w:abstractNumId="4" w15:restartNumberingAfterBreak="0">
+    <w:nsid w:val="219921F9"/>
+    <w:multiLevelType w:val="hybridMultilevel"/>
+    <w:tmpl w:val="1AC41D28"/>
+    <w:lvl w:ilvl="0" w:tplc="04090001">
+      <w:start w:val="1"/>
+      <w:numFmt w:val="bullet"/>
+      <w:lvlText w:val=""/>
+      <w:lvlJc w:val="left"/>
+      <w:pPr>
+        <w:ind w:left="720" w:hanging="360"/>
+      </w:pPr>
+      <w:rPr>
+        <w:rFonts w:ascii="Symbol" w:hAnsi="Symbol" w:hint="default"/>
+      </w:rPr>
+    </w:lvl>
+    <w:lvl w:ilvl="1" w:tplc="04090003" w:tentative="1">
+      <w:start w:val="1"/>
+      <w:numFmt w:val="bullet"/>
+      <w:lvlText w:val="o"/>
+      <w:lvlJc w:val="left"/>
+      <w:pPr>
+        <w:ind w:left="1440" w:hanging="360"/>
+      </w:pPr>
+      <w:rPr>
+        <w:rFonts w:ascii="Courier New" w:hAnsi="Courier New" w:cs="Courier New" w:hint="default"/>
+      </w:rPr>
+    </w:lvl>
+    <w:lvl w:ilvl="2" w:tplc="04090005" w:tentative="1">
+      <w:start w:val="1"/>
+      <w:numFmt w:val="bullet"/>
+      <w:lvlText w:val=""/>
+      <w:lvlJc w:val="left"/>
+      <w:pPr>
+        <w:ind w:left="2160" w:hanging="360"/>
+      </w:pPr>
+      <w:rPr>
+        <w:rFonts w:ascii="Wingdings" w:hAnsi="Wingdings" w:hint="default"/>
+      </w:rPr>
+    </w:lvl>
+    <w:lvl w:ilvl="3" w:tplc="04090001" w:tentative="1">
+      <w:start w:val="1"/>
+      <w:numFmt w:val="bullet"/>
+      <w:lvlText w:val=""/>
+      <w:lvlJc w:val="left"/>
+      <w:pPr>
+        <w:ind w:left="2880" w:hanging="360"/>
+      </w:pPr>
+      <w:rPr>
+        <w:rFonts w:ascii="Symbol" w:hAnsi="Symbol" w:hint="default"/>
+      </w:rPr>
+    </w:lvl>
+    <w:lvl w:ilvl="4" w:tplc="04090003" w:tentative="1">
+      <w:start w:val="1"/>
+      <w:numFmt w:val="bullet"/>
+      <w:lvlText w:val="o"/>
+      <w:lvlJc w:val="left"/>
+      <w:pPr>
+        <w:ind w:left="3600" w:hanging="360"/>
+      </w:pPr>
+      <w:rPr>
+        <w:rFonts w:ascii="Courier New" w:hAnsi="Courier New" w:cs="Courier New" w:hint="default"/>
+      </w:rPr>
+    </w:lvl>
+    <w:lvl w:ilvl="5" w:tplc="04090005" w:tentative="1">
+      <w:start w:val="1"/>
+      <w:numFmt w:val="bullet"/>
+      <w:lvlText w:val=""/>
+      <w:lvlJc w:val="left"/>
+      <w:pPr>
+        <w:ind w:left="4320" w:hanging="360"/>
+      </w:pPr>
+      <w:rPr>
+        <w:rFonts w:ascii="Wingdings" w:hAnsi="Wingdings" w:hint="default"/>
+      </w:rPr>
+    </w:lvl>
+    <w:lvl w:ilvl="6" w:tplc="04090001" w:tentative="1">
+      <w:start w:val="1"/>
+      <w:numFmt w:val="bullet"/>
+      <w:lvlText w:val=""/>
+      <w:lvlJc w:val="left"/>
+      <w:pPr>
+        <w:ind w:left="5040" w:hanging="360"/>
+      </w:pPr>
+      <w:rPr>
+        <w:rFonts w:ascii="Symbol" w:hAnsi="Symbol" w:hint="default"/>
+      </w:rPr>
+    </w:lvl>
+    <w:lvl w:ilvl="7" w:tplc="04090003" w:tentative="1">
+      <w:start w:val="1"/>
+      <w:numFmt w:val="bullet"/>
+      <w:lvlText w:val="o"/>
+      <w:lvlJc w:val="left"/>
+      <w:pPr>
+        <w:ind w:left="5760" w:hanging="360"/>
+      </w:pPr>
+      <w:rPr>
+        <w:rFonts w:ascii="Courier New" w:hAnsi="Courier New" w:cs="Courier New" w:hint="default"/>
+      </w:rPr>
+    </w:lvl>
+    <w:lvl w:ilvl="8" w:tplc="04090005" w:tentative="1">
+      <w:start w:val="1"/>
+      <w:numFmt w:val="bullet"/>
+      <w:lvlText w:val=""/>
+      <w:lvlJc w:val="left"/>
+      <w:pPr>
+        <w:ind w:left="6480" w:hanging="360"/>
+      </w:pPr>
+      <w:rPr>
+        <w:rFonts w:ascii="Wingdings" w:hAnsi="Wingdings" w:hint="default"/>
+      </w:rPr>
+    </w:lvl>
+  </w:abstractNum>
+  <w:abstractNum w:abstractNumId="5" w15:restartNumberingAfterBreak="0">
+    <w:nsid w:val="28185E1F"/>
+    <w:multiLevelType w:val="hybridMultilevel"/>
+    <w:tmpl w:val="2B027534"/>
+    <w:lvl w:ilvl="0" w:tplc="04090001">
+      <w:start w:val="1"/>
+      <w:numFmt w:val="bullet"/>
+      <w:lvlText w:val=""/>
+      <w:lvlJc w:val="left"/>
+      <w:pPr>
+        <w:ind w:left="720" w:hanging="360"/>
+      </w:pPr>
+      <w:rPr>
+        <w:rFonts w:ascii="Symbol" w:hAnsi="Symbol" w:hint="default"/>
+      </w:rPr>
+    </w:lvl>
+    <w:lvl w:ilvl="1" w:tplc="04090003" w:tentative="1">
+      <w:start w:val="1"/>
+      <w:numFmt w:val="bullet"/>
+      <w:lvlText w:val="o"/>
+      <w:lvlJc w:val="left"/>
+      <w:pPr>
+        <w:ind w:left="1440" w:hanging="360"/>
+      </w:pPr>
+      <w:rPr>
+        <w:rFonts w:ascii="Courier New" w:hAnsi="Courier New" w:cs="Courier New" w:hint="default"/>
+      </w:rPr>
+    </w:lvl>
+    <w:lvl w:ilvl="2" w:tplc="04090005" w:tentative="1">
+      <w:start w:val="1"/>
+      <w:numFmt w:val="bullet"/>
+      <w:lvlText w:val=""/>
+      <w:lvlJc w:val="left"/>
+      <w:pPr>
+        <w:ind w:left="2160" w:hanging="360"/>
+      </w:pPr>
+      <w:rPr>
+        <w:rFonts w:ascii="Wingdings" w:hAnsi="Wingdings" w:hint="default"/>
+      </w:rPr>
+    </w:lvl>
+    <w:lvl w:ilvl="3" w:tplc="04090001" w:tentative="1">
+      <w:start w:val="1"/>
+      <w:numFmt w:val="bullet"/>
+      <w:lvlText w:val=""/>
+      <w:lvlJc w:val="left"/>
+      <w:pPr>
+        <w:ind w:left="2880" w:hanging="360"/>
+      </w:pPr>
+      <w:rPr>
+        <w:rFonts w:ascii="Symbol" w:hAnsi="Symbol" w:hint="default"/>
+      </w:rPr>
+    </w:lvl>
+    <w:lvl w:ilvl="4" w:tplc="04090003" w:tentative="1">
+      <w:start w:val="1"/>
+      <w:numFmt w:val="bullet"/>
+      <w:lvlText w:val="o"/>
+      <w:lvlJc w:val="left"/>
+      <w:pPr>
+        <w:ind w:left="3600" w:hanging="360"/>
+      </w:pPr>
+      <w:rPr>
+        <w:rFonts w:ascii="Courier New" w:hAnsi="Courier New" w:cs="Courier New" w:hint="default"/>
+      </w:rPr>
+    </w:lvl>
+    <w:lvl w:ilvl="5" w:tplc="04090005" w:tentative="1">
+      <w:start w:val="1"/>
+      <w:numFmt w:val="bullet"/>
+      <w:lvlText w:val=""/>
+      <w:lvlJc w:val="left"/>
+      <w:pPr>
+        <w:ind w:left="4320" w:hanging="360"/>
+      </w:pPr>
+      <w:rPr>
+        <w:rFonts w:ascii="Wingdings" w:hAnsi="Wingdings" w:hint="default"/>
+      </w:rPr>
+    </w:lvl>
+    <w:lvl w:ilvl="6" w:tplc="04090001" w:tentative="1">
+      <w:start w:val="1"/>
+      <w:numFmt w:val="bullet"/>
+      <w:lvlText w:val=""/>
+      <w:lvlJc w:val="left"/>
+      <w:pPr>
+        <w:ind w:left="5040" w:hanging="360"/>
+      </w:pPr>
+      <w:rPr>
+        <w:rFonts w:ascii="Symbol" w:hAnsi="Symbol" w:hint="default"/>
+      </w:rPr>
+    </w:lvl>
+    <w:lvl w:ilvl="7" w:tplc="04090003" w:tentative="1">
+      <w:start w:val="1"/>
+      <w:numFmt w:val="bullet"/>
+      <w:lvlText w:val="o"/>
+      <w:lvlJc w:val="left"/>
+      <w:pPr>
+        <w:ind w:left="5760" w:hanging="360"/>
+      </w:pPr>
+      <w:rPr>
+        <w:rFonts w:ascii="Courier New" w:hAnsi="Courier New" w:cs="Courier New" w:hint="default"/>
+      </w:rPr>
+    </w:lvl>
+    <w:lvl w:ilvl="8" w:tplc="04090005" w:tentative="1">
+      <w:start w:val="1"/>
+      <w:numFmt w:val="bullet"/>
+      <w:lvlText w:val=""/>
+      <w:lvlJc w:val="left"/>
+      <w:pPr>
+        <w:ind w:left="6480" w:hanging="360"/>
+      </w:pPr>
+      <w:rPr>
+        <w:rFonts w:ascii="Wingdings" w:hAnsi="Wingdings" w:hint="default"/>
+      </w:rPr>
+    </w:lvl>
+  </w:abstractNum>
+  <w:abstractNum w:abstractNumId="6" w15:restartNumberingAfterBreak="0">
     <w:nsid w:val="2A1A73CF"/>
     <w:multiLevelType w:val="hybridMultilevel"/>
     <w:tmpl w:val="570253B2"/>
@@ -1921,7 +2328,120 @@
       </w:rPr>
     </w:lvl>
   </w:abstractNum>
-  <w:abstractNum w:abstractNumId="4" w15:restartNumberingAfterBreak="0">
+  <w:abstractNum w:abstractNumId="7" w15:restartNumberingAfterBreak="0">
+    <w:nsid w:val="480E080B"/>
+    <w:multiLevelType w:val="hybridMultilevel"/>
+    <w:tmpl w:val="8338892C"/>
+    <w:lvl w:ilvl="0" w:tplc="04090001">
+      <w:start w:val="1"/>
+      <w:numFmt w:val="bullet"/>
+      <w:lvlText w:val=""/>
+      <w:lvlJc w:val="left"/>
+      <w:pPr>
+        <w:ind w:left="720" w:hanging="360"/>
+      </w:pPr>
+      <w:rPr>
+        <w:rFonts w:ascii="Symbol" w:hAnsi="Symbol" w:hint="default"/>
+      </w:rPr>
+    </w:lvl>
+    <w:lvl w:ilvl="1" w:tplc="04090003" w:tentative="1">
+      <w:start w:val="1"/>
+      <w:numFmt w:val="bullet"/>
+      <w:lvlText w:val="o"/>
+      <w:lvlJc w:val="left"/>
+      <w:pPr>
+        <w:ind w:left="1440" w:hanging="360"/>
+      </w:pPr>
+      <w:rPr>
+        <w:rFonts w:ascii="Courier New" w:hAnsi="Courier New" w:cs="Courier New" w:hint="default"/>
+      </w:rPr>
+    </w:lvl>
+    <w:lvl w:ilvl="2" w:tplc="04090005" w:tentative="1">
+      <w:start w:val="1"/>
+      <w:numFmt w:val="bullet"/>
+      <w:lvlText w:val=""/>
+      <w:lvlJc w:val="left"/>
+      <w:pPr>
+        <w:ind w:left="2160" w:hanging="360"/>
+      </w:pPr>
+      <w:rPr>
+        <w:rFonts w:ascii="Wingdings" w:hAnsi="Wingdings" w:hint="default"/>
+      </w:rPr>
+    </w:lvl>
+    <w:lvl w:ilvl="3" w:tplc="04090001" w:tentative="1">
+      <w:start w:val="1"/>
+      <w:numFmt w:val="bullet"/>
+      <w:lvlText w:val=""/>
+      <w:lvlJc w:val="left"/>
+      <w:pPr>
+        <w:ind w:left="2880" w:hanging="360"/>
+      </w:pPr>
+      <w:rPr>
+        <w:rFonts w:ascii="Symbol" w:hAnsi="Symbol" w:hint="default"/>
+      </w:rPr>
+    </w:lvl>
+    <w:lvl w:ilvl="4" w:tplc="04090003" w:tentative="1">
+      <w:start w:val="1"/>
+      <w:numFmt w:val="bullet"/>
+      <w:lvlText w:val="o"/>
+      <w:lvlJc w:val="left"/>
+      <w:pPr>
+        <w:ind w:left="3600" w:hanging="360"/>
+      </w:pPr>
+      <w:rPr>
+        <w:rFonts w:ascii="Courier New" w:hAnsi="Courier New" w:cs="Courier New" w:hint="default"/>
+      </w:rPr>
+    </w:lvl>
+    <w:lvl w:ilvl="5" w:tplc="04090005" w:tentative="1">
+      <w:start w:val="1"/>
+      <w:numFmt w:val="bullet"/>
+      <w:lvlText w:val=""/>
+      <w:lvlJc w:val="left"/>
+      <w:pPr>
+        <w:ind w:left="4320" w:hanging="360"/>
+      </w:pPr>
+      <w:rPr>
+        <w:rFonts w:ascii="Wingdings" w:hAnsi="Wingdings" w:hint="default"/>
+      </w:rPr>
+    </w:lvl>
+    <w:lvl w:ilvl="6" w:tplc="04090001" w:tentative="1">
+      <w:start w:val="1"/>
+      <w:numFmt w:val="bullet"/>
+      <w:lvlText w:val=""/>
+      <w:lvlJc w:val="left"/>
+      <w:pPr>
+        <w:ind w:left="5040" w:hanging="360"/>
+      </w:pPr>
+      <w:rPr>
+        <w:rFonts w:ascii="Symbol" w:hAnsi="Symbol" w:hint="default"/>
+      </w:rPr>
+    </w:lvl>
+    <w:lvl w:ilvl="7" w:tplc="04090003" w:tentative="1">
+      <w:start w:val="1"/>
+      <w:numFmt w:val="bullet"/>
+      <w:lvlText w:val="o"/>
+      <w:lvlJc w:val="left"/>
+      <w:pPr>
+        <w:ind w:left="5760" w:hanging="360"/>
+      </w:pPr>
+      <w:rPr>
+        <w:rFonts w:ascii="Courier New" w:hAnsi="Courier New" w:cs="Courier New" w:hint="default"/>
+      </w:rPr>
+    </w:lvl>
+    <w:lvl w:ilvl="8" w:tplc="04090005" w:tentative="1">
+      <w:start w:val="1"/>
+      <w:numFmt w:val="bullet"/>
+      <w:lvlText w:val=""/>
+      <w:lvlJc w:val="left"/>
+      <w:pPr>
+        <w:ind w:left="6480" w:hanging="360"/>
+      </w:pPr>
+      <w:rPr>
+        <w:rFonts w:ascii="Wingdings" w:hAnsi="Wingdings" w:hint="default"/>
+      </w:rPr>
+    </w:lvl>
+  </w:abstractNum>
+  <w:abstractNum w:abstractNumId="8" w15:restartNumberingAfterBreak="0">
     <w:nsid w:val="48AE78E8"/>
     <w:multiLevelType w:val="multilevel"/>
     <w:tmpl w:val="7CAE93E2"/>
@@ -2070,7 +2590,7 @@
       </w:rPr>
     </w:lvl>
   </w:abstractNum>
-  <w:abstractNum w:abstractNumId="5" w15:restartNumberingAfterBreak="0">
+  <w:abstractNum w:abstractNumId="9" w15:restartNumberingAfterBreak="0">
     <w:nsid w:val="49FD304C"/>
     <w:multiLevelType w:val="hybridMultilevel"/>
     <w:tmpl w:val="0F7C4CD4"/>
@@ -2183,7 +2703,7 @@
       </w:rPr>
     </w:lvl>
   </w:abstractNum>
-  <w:abstractNum w:abstractNumId="6" w15:restartNumberingAfterBreak="0">
+  <w:abstractNum w:abstractNumId="10" w15:restartNumberingAfterBreak="0">
     <w:nsid w:val="76C41F9E"/>
     <w:multiLevelType w:val="hybridMultilevel"/>
     <w:tmpl w:val="44F02C04"/>
@@ -2297,25 +2817,37 @@
     </w:lvl>
   </w:abstractNum>
   <w:num w:numId="1">
-    <w:abstractNumId w:val="1"/>
+    <w:abstractNumId w:val="2"/>
   </w:num>
   <w:num w:numId="2">
-    <w:abstractNumId w:val="5"/>
+    <w:abstractNumId w:val="9"/>
   </w:num>
   <w:num w:numId="3">
-    <w:abstractNumId w:val="4"/>
+    <w:abstractNumId w:val="8"/>
   </w:num>
   <w:num w:numId="4">
-    <w:abstractNumId w:val="6"/>
+    <w:abstractNumId w:val="10"/>
   </w:num>
   <w:num w:numId="5">
     <w:abstractNumId w:val="0"/>
   </w:num>
   <w:num w:numId="6">
+    <w:abstractNumId w:val="6"/>
+  </w:num>
+  <w:num w:numId="7">
     <w:abstractNumId w:val="3"/>
   </w:num>
-  <w:num w:numId="7">
-    <w:abstractNumId w:val="2"/>
+  <w:num w:numId="8">
+    <w:abstractNumId w:val="4"/>
+  </w:num>
+  <w:num w:numId="9">
+    <w:abstractNumId w:val="7"/>
+  </w:num>
+  <w:num w:numId="10">
+    <w:abstractNumId w:val="1"/>
+  </w:num>
+  <w:num w:numId="11">
+    <w:abstractNumId w:val="5"/>
   </w:num>
 </w:numbering>
 </file>
@@ -2981,9 +3513,9 @@
     <w:basedOn w:val="DefaultParagraphFont"/>
     <w:uiPriority w:val="99"/>
     <w:unhideWhenUsed/>
-    <w:rsid w:val="00315A55"/>
+    <w:rsid w:val="00517D5B"/>
     <w:rPr>
-      <w:color w:val="0563C1" w:themeColor="hyperlink"/>
+      <w:color w:val="000000" w:themeColor="text1"/>
       <w:u w:val="single"/>
     </w:rPr>
   </w:style>

--- a/Server project.docx
+++ b/Server project.docx
@@ -1026,47 +1026,6 @@
         </w:r>
       </w:hyperlink>
     </w:p>
-    <w:p>
-      <w:pPr>
-        <w:pStyle w:val="ListParagraph"/>
-      </w:pPr>
-    </w:p>
-    <w:p>
-      <w:pPr>
-        <w:pStyle w:val="Subtitle"/>
-      </w:pPr>
-      <w:r>
-        <w:t>Database</w:t>
-      </w:r>
-    </w:p>
-    <w:p/>
-    <w:p>
-      <w:pPr>
-        <w:pStyle w:val="ListParagraph"/>
-        <w:numPr>
-          <w:ilvl w:val="0"/>
-          <w:numId w:val="11"/>
-        </w:numPr>
-      </w:pPr>
-      <w:r>
-        <w:rPr>
-          <w:b/>
-        </w:rPr>
-        <w:t>Cryptocurrencies:</w:t>
-      </w:r>
-      <w:r>
-        <w:t xml:space="preserve"> </w:t>
-      </w:r>
-      <w:hyperlink r:id="rId20" w:history="1">
-        <w:r>
-          <w:rPr>
-            <w:rStyle w:val="Hyperlink"/>
-          </w:rPr>
-          <w:t>https://finance.yahoo.com/cryptocurrencies</w:t>
-        </w:r>
-      </w:hyperlink>
-    </w:p>
-    <w:p/>
     <w:p/>
     <w:p>
       <w:pPr>
@@ -1085,8 +1044,19 @@
         </w:numPr>
         <w:spacing w:before="200" w:after="200" w:line="276" w:lineRule="auto"/>
         <w:jc w:val="left"/>
-      </w:pPr>
-      <w:hyperlink r:id="rId21" w:history="1">
+        <w:rPr>
+          <w:rStyle w:val="Hyperlink"/>
+          <w:color w:val="auto"/>
+          <w:u w:val="none"/>
+        </w:rPr>
+      </w:pPr>
+      <w:r>
+        <w:rPr>
+          <w:b/>
+        </w:rPr>
+        <w:t xml:space="preserve">Our files: </w:t>
+      </w:r>
+      <w:hyperlink r:id="rId20" w:history="1">
         <w:r>
           <w:rPr>
             <w:rStyle w:val="Hyperlink"/>
@@ -1095,7 +1065,312 @@
         </w:r>
       </w:hyperlink>
     </w:p>
+    <w:p>
+      <w:pPr>
+        <w:pStyle w:val="ListParagraph"/>
+        <w:numPr>
+          <w:ilvl w:val="0"/>
+          <w:numId w:val="8"/>
+        </w:numPr>
+        <w:spacing w:before="200" w:after="200" w:line="276" w:lineRule="auto"/>
+        <w:jc w:val="left"/>
+      </w:pPr>
+      <w:proofErr w:type="spellStart"/>
+      <w:r>
+        <w:rPr>
+          <w:b/>
+        </w:rPr>
+        <w:t>Retrievind</w:t>
+      </w:r>
+      <w:proofErr w:type="spellEnd"/>
+      <w:r>
+        <w:rPr>
+          <w:b/>
+        </w:rPr>
+        <w:t xml:space="preserve"> data:</w:t>
+      </w:r>
+      <w:r>
+        <w:t xml:space="preserve"> Webscraper.py</w:t>
+      </w:r>
+    </w:p>
+    <w:p>
+      <w:pPr>
+        <w:pStyle w:val="Subtitle"/>
+      </w:pPr>
+    </w:p>
+    <w:p>
+      <w:pPr>
+        <w:pStyle w:val="Subtitle"/>
+      </w:pPr>
+      <w:r>
+        <w:t>Database</w:t>
+      </w:r>
+    </w:p>
     <w:p/>
+    <w:p>
+      <w:pPr>
+        <w:pStyle w:val="ListParagraph"/>
+        <w:numPr>
+          <w:ilvl w:val="0"/>
+          <w:numId w:val="13"/>
+        </w:numPr>
+        <w:rPr>
+          <w:shd w:val="clear" w:color="auto" w:fill="FFFFFF"/>
+        </w:rPr>
+      </w:pPr>
+      <w:r>
+        <w:rPr>
+          <w:b/>
+        </w:rPr>
+        <w:t>source o</w:t>
+      </w:r>
+      <w:r>
+        <w:rPr>
+          <w:b/>
+        </w:rPr>
+        <w:t xml:space="preserve">f data: </w:t>
+      </w:r>
+      <w:hyperlink r:id="rId21" w:history="1">
+        <w:r>
+          <w:rPr>
+            <w:rStyle w:val="Hyperlink"/>
+            <w:shd w:val="clear" w:color="auto" w:fill="FFFFFF"/>
+          </w:rPr>
+          <w:t>h</w:t>
+        </w:r>
+        <w:r>
+          <w:rPr>
+            <w:rStyle w:val="Hyperlink"/>
+          </w:rPr>
+          <w:t>ttps://finance.yahoo.com</w:t>
+        </w:r>
+      </w:hyperlink>
+    </w:p>
+    <w:p>
+      <w:pPr>
+        <w:pStyle w:val="ListParagraph"/>
+        <w:numPr>
+          <w:ilvl w:val="0"/>
+          <w:numId w:val="11"/>
+        </w:numPr>
+      </w:pPr>
+      <w:r>
+        <w:rPr>
+          <w:b/>
+        </w:rPr>
+        <w:t xml:space="preserve">example file of data: </w:t>
+      </w:r>
+      <w:r>
+        <w:t>see option_chain.csv</w:t>
+      </w:r>
+    </w:p>
+    <w:p>
+      <w:bookmarkStart w:id="0" w:name="_GoBack"/>
+      <w:bookmarkEnd w:id="0"/>
+    </w:p>
+    <w:p/>
+    <w:p>
+      <w:pPr>
+        <w:pStyle w:val="Subtitle"/>
+      </w:pPr>
+      <w:r>
+        <w:t>Cron</w:t>
+      </w:r>
+    </w:p>
+    <w:p/>
+    <w:p>
+      <w:r>
+        <w:t xml:space="preserve">$ apt-get install </w:t>
+      </w:r>
+      <w:proofErr w:type="spellStart"/>
+      <w:r>
+        <w:t>cron</w:t>
+      </w:r>
+      <w:proofErr w:type="spellEnd"/>
+    </w:p>
+    <w:p>
+      <w:r>
+        <w:t xml:space="preserve">$ service </w:t>
+      </w:r>
+      <w:proofErr w:type="spellStart"/>
+      <w:r>
+        <w:t>cron</w:t>
+      </w:r>
+      <w:proofErr w:type="spellEnd"/>
+      <w:r>
+        <w:t xml:space="preserve"> start</w:t>
+      </w:r>
+    </w:p>
+    <w:p>
+      <w:r>
+        <w:t xml:space="preserve">{optional, to make sure it works} $ service </w:t>
+      </w:r>
+      <w:proofErr w:type="spellStart"/>
+      <w:r>
+        <w:t>cron</w:t>
+      </w:r>
+      <w:proofErr w:type="spellEnd"/>
+      <w:r>
+        <w:t xml:space="preserve"> status</w:t>
+      </w:r>
+    </w:p>
+    <w:p>
+      <w:r>
+        <w:t xml:space="preserve">{optional, allows to see all the jobs currently working} $ </w:t>
+      </w:r>
+      <w:proofErr w:type="spellStart"/>
+      <w:r>
+        <w:t>crontab</w:t>
+      </w:r>
+      <w:proofErr w:type="spellEnd"/>
+      <w:r>
+        <w:t xml:space="preserve"> -l</w:t>
+      </w:r>
+    </w:p>
+    <w:p>
+      <w:r>
+        <w:t>find the folder where python is stored:</w:t>
+      </w:r>
+    </w:p>
+    <w:p>
+      <w:r>
+        <w:t>$ which python</w:t>
+      </w:r>
+    </w:p>
+    <w:p>
+      <w:r>
+        <w:t>for me, this is /</w:t>
+      </w:r>
+      <w:proofErr w:type="spellStart"/>
+      <w:r>
+        <w:t>usr</w:t>
+      </w:r>
+      <w:proofErr w:type="spellEnd"/>
+      <w:r>
+        <w:t>/bin/python</w:t>
+      </w:r>
+    </w:p>
+    <w:p>
+      <w:r>
+        <w:t>Make sure you know where your python file is stored by going there using cd command, and then typing</w:t>
+      </w:r>
+    </w:p>
+    <w:p>
+      <w:r>
+        <w:t xml:space="preserve">$ </w:t>
+      </w:r>
+      <w:proofErr w:type="spellStart"/>
+      <w:r>
+        <w:t>pwd</w:t>
+      </w:r>
+      <w:proofErr w:type="spellEnd"/>
+    </w:p>
+    <w:p>
+      <w:r>
+        <w:t>For me, the python file is in /root/pythonfile/getData.py</w:t>
+      </w:r>
+    </w:p>
+    <w:p>
+      <w:r>
+        <w:t xml:space="preserve">To start a new </w:t>
+      </w:r>
+      <w:proofErr w:type="spellStart"/>
+      <w:r>
+        <w:t>cronjob</w:t>
+      </w:r>
+      <w:proofErr w:type="spellEnd"/>
+      <w:r>
+        <w:t>:</w:t>
+      </w:r>
+    </w:p>
+    <w:p>
+      <w:r>
+        <w:lastRenderedPageBreak/>
+        <w:t xml:space="preserve">$ </w:t>
+      </w:r>
+      <w:proofErr w:type="spellStart"/>
+      <w:r>
+        <w:t>crontab</w:t>
+      </w:r>
+      <w:proofErr w:type="spellEnd"/>
+      <w:r>
+        <w:t xml:space="preserve"> -e</w:t>
+      </w:r>
+    </w:p>
+    <w:p>
+      <w:r>
+        <w:t xml:space="preserve">It will ask you which editor you prefer, select 2 to write in </w:t>
+      </w:r>
+      <w:proofErr w:type="spellStart"/>
+      <w:r>
+        <w:t>nano</w:t>
+      </w:r>
+      <w:proofErr w:type="spellEnd"/>
+    </w:p>
+    <w:p>
+      <w:r>
+        <w:t>$ 2</w:t>
+      </w:r>
+    </w:p>
+    <w:p>
+      <w:r>
+        <w:t>write in:</w:t>
+      </w:r>
+    </w:p>
+    <w:p>
+      <w:r>
+        <w:t>* * 3 * * /bin/python /root/pythonfile/getData.py</w:t>
+      </w:r>
+    </w:p>
+    <w:p>
+      <w:r>
+        <w:t>to make the file run once a day at 3 am.</w:t>
+      </w:r>
+    </w:p>
+    <w:p>
+      <w:r>
+        <w:t xml:space="preserve">Save and exit using </w:t>
+      </w:r>
+      <w:proofErr w:type="spellStart"/>
+      <w:r>
+        <w:t>nano</w:t>
+      </w:r>
+      <w:proofErr w:type="spellEnd"/>
+      <w:r>
+        <w:t xml:space="preserve"> commands:</w:t>
+      </w:r>
+    </w:p>
+    <w:p>
+      <w:proofErr w:type="spellStart"/>
+      <w:r>
+        <w:t>cltrl</w:t>
+      </w:r>
+      <w:proofErr w:type="spellEnd"/>
+      <w:r>
+        <w:t xml:space="preserve"> + O, ENTER,  </w:t>
+      </w:r>
+      <w:proofErr w:type="spellStart"/>
+      <w:r>
+        <w:t>cltrl</w:t>
+      </w:r>
+      <w:proofErr w:type="spellEnd"/>
+      <w:r>
+        <w:t xml:space="preserve"> + X</w:t>
+      </w:r>
+    </w:p>
+    <w:p>
+      <w:r>
+        <w:t xml:space="preserve">make sure the </w:t>
+      </w:r>
+      <w:proofErr w:type="spellStart"/>
+      <w:r>
+        <w:t>cron</w:t>
+      </w:r>
+      <w:proofErr w:type="spellEnd"/>
+      <w:r>
+        <w:t xml:space="preserve"> job is correctly set up by typing:</w:t>
+      </w:r>
+    </w:p>
     <w:p>
       <w:pPr>
         <w:rPr>
@@ -1108,8 +1383,17 @@
           <w:szCs w:val="22"/>
         </w:rPr>
       </w:pPr>
-      <w:bookmarkStart w:id="0" w:name="_GoBack"/>
-      <w:bookmarkEnd w:id="0"/>
+      <w:r>
+        <w:t xml:space="preserve">$ </w:t>
+      </w:r>
+      <w:proofErr w:type="spellStart"/>
+      <w:r>
+        <w:t>crontab</w:t>
+      </w:r>
+      <w:proofErr w:type="spellEnd"/>
+      <w:r>
+        <w:t xml:space="preserve"> -l</w:t>
+      </w:r>
       <w:r>
         <w:br w:type="page"/>
       </w:r>
@@ -2704,6 +2988,232 @@
     </w:lvl>
   </w:abstractNum>
   <w:abstractNum w:abstractNumId="10" w15:restartNumberingAfterBreak="0">
+    <w:nsid w:val="597E0911"/>
+    <w:multiLevelType w:val="hybridMultilevel"/>
+    <w:tmpl w:val="2690EB42"/>
+    <w:lvl w:ilvl="0" w:tplc="04090001">
+      <w:start w:val="1"/>
+      <w:numFmt w:val="bullet"/>
+      <w:lvlText w:val=""/>
+      <w:lvlJc w:val="left"/>
+      <w:pPr>
+        <w:ind w:left="720" w:hanging="360"/>
+      </w:pPr>
+      <w:rPr>
+        <w:rFonts w:ascii="Symbol" w:hAnsi="Symbol" w:hint="default"/>
+      </w:rPr>
+    </w:lvl>
+    <w:lvl w:ilvl="1" w:tplc="04090003" w:tentative="1">
+      <w:start w:val="1"/>
+      <w:numFmt w:val="bullet"/>
+      <w:lvlText w:val="o"/>
+      <w:lvlJc w:val="left"/>
+      <w:pPr>
+        <w:ind w:left="1440" w:hanging="360"/>
+      </w:pPr>
+      <w:rPr>
+        <w:rFonts w:ascii="Courier New" w:hAnsi="Courier New" w:cs="Courier New" w:hint="default"/>
+      </w:rPr>
+    </w:lvl>
+    <w:lvl w:ilvl="2" w:tplc="04090005" w:tentative="1">
+      <w:start w:val="1"/>
+      <w:numFmt w:val="bullet"/>
+      <w:lvlText w:val=""/>
+      <w:lvlJc w:val="left"/>
+      <w:pPr>
+        <w:ind w:left="2160" w:hanging="360"/>
+      </w:pPr>
+      <w:rPr>
+        <w:rFonts w:ascii="Wingdings" w:hAnsi="Wingdings" w:hint="default"/>
+      </w:rPr>
+    </w:lvl>
+    <w:lvl w:ilvl="3" w:tplc="04090001" w:tentative="1">
+      <w:start w:val="1"/>
+      <w:numFmt w:val="bullet"/>
+      <w:lvlText w:val=""/>
+      <w:lvlJc w:val="left"/>
+      <w:pPr>
+        <w:ind w:left="2880" w:hanging="360"/>
+      </w:pPr>
+      <w:rPr>
+        <w:rFonts w:ascii="Symbol" w:hAnsi="Symbol" w:hint="default"/>
+      </w:rPr>
+    </w:lvl>
+    <w:lvl w:ilvl="4" w:tplc="04090003" w:tentative="1">
+      <w:start w:val="1"/>
+      <w:numFmt w:val="bullet"/>
+      <w:lvlText w:val="o"/>
+      <w:lvlJc w:val="left"/>
+      <w:pPr>
+        <w:ind w:left="3600" w:hanging="360"/>
+      </w:pPr>
+      <w:rPr>
+        <w:rFonts w:ascii="Courier New" w:hAnsi="Courier New" w:cs="Courier New" w:hint="default"/>
+      </w:rPr>
+    </w:lvl>
+    <w:lvl w:ilvl="5" w:tplc="04090005" w:tentative="1">
+      <w:start w:val="1"/>
+      <w:numFmt w:val="bullet"/>
+      <w:lvlText w:val=""/>
+      <w:lvlJc w:val="left"/>
+      <w:pPr>
+        <w:ind w:left="4320" w:hanging="360"/>
+      </w:pPr>
+      <w:rPr>
+        <w:rFonts w:ascii="Wingdings" w:hAnsi="Wingdings" w:hint="default"/>
+      </w:rPr>
+    </w:lvl>
+    <w:lvl w:ilvl="6" w:tplc="04090001" w:tentative="1">
+      <w:start w:val="1"/>
+      <w:numFmt w:val="bullet"/>
+      <w:lvlText w:val=""/>
+      <w:lvlJc w:val="left"/>
+      <w:pPr>
+        <w:ind w:left="5040" w:hanging="360"/>
+      </w:pPr>
+      <w:rPr>
+        <w:rFonts w:ascii="Symbol" w:hAnsi="Symbol" w:hint="default"/>
+      </w:rPr>
+    </w:lvl>
+    <w:lvl w:ilvl="7" w:tplc="04090003" w:tentative="1">
+      <w:start w:val="1"/>
+      <w:numFmt w:val="bullet"/>
+      <w:lvlText w:val="o"/>
+      <w:lvlJc w:val="left"/>
+      <w:pPr>
+        <w:ind w:left="5760" w:hanging="360"/>
+      </w:pPr>
+      <w:rPr>
+        <w:rFonts w:ascii="Courier New" w:hAnsi="Courier New" w:cs="Courier New" w:hint="default"/>
+      </w:rPr>
+    </w:lvl>
+    <w:lvl w:ilvl="8" w:tplc="04090005" w:tentative="1">
+      <w:start w:val="1"/>
+      <w:numFmt w:val="bullet"/>
+      <w:lvlText w:val=""/>
+      <w:lvlJc w:val="left"/>
+      <w:pPr>
+        <w:ind w:left="6480" w:hanging="360"/>
+      </w:pPr>
+      <w:rPr>
+        <w:rFonts w:ascii="Wingdings" w:hAnsi="Wingdings" w:hint="default"/>
+      </w:rPr>
+    </w:lvl>
+  </w:abstractNum>
+  <w:abstractNum w:abstractNumId="11" w15:restartNumberingAfterBreak="0">
+    <w:nsid w:val="72EC15FE"/>
+    <w:multiLevelType w:val="hybridMultilevel"/>
+    <w:tmpl w:val="DDFA7124"/>
+    <w:lvl w:ilvl="0" w:tplc="04090001">
+      <w:start w:val="1"/>
+      <w:numFmt w:val="bullet"/>
+      <w:lvlText w:val=""/>
+      <w:lvlJc w:val="left"/>
+      <w:pPr>
+        <w:ind w:left="720" w:hanging="360"/>
+      </w:pPr>
+      <w:rPr>
+        <w:rFonts w:ascii="Symbol" w:hAnsi="Symbol" w:hint="default"/>
+      </w:rPr>
+    </w:lvl>
+    <w:lvl w:ilvl="1" w:tplc="04090003" w:tentative="1">
+      <w:start w:val="1"/>
+      <w:numFmt w:val="bullet"/>
+      <w:lvlText w:val="o"/>
+      <w:lvlJc w:val="left"/>
+      <w:pPr>
+        <w:ind w:left="1440" w:hanging="360"/>
+      </w:pPr>
+      <w:rPr>
+        <w:rFonts w:ascii="Courier New" w:hAnsi="Courier New" w:cs="Courier New" w:hint="default"/>
+      </w:rPr>
+    </w:lvl>
+    <w:lvl w:ilvl="2" w:tplc="04090005" w:tentative="1">
+      <w:start w:val="1"/>
+      <w:numFmt w:val="bullet"/>
+      <w:lvlText w:val=""/>
+      <w:lvlJc w:val="left"/>
+      <w:pPr>
+        <w:ind w:left="2160" w:hanging="360"/>
+      </w:pPr>
+      <w:rPr>
+        <w:rFonts w:ascii="Wingdings" w:hAnsi="Wingdings" w:hint="default"/>
+      </w:rPr>
+    </w:lvl>
+    <w:lvl w:ilvl="3" w:tplc="04090001" w:tentative="1">
+      <w:start w:val="1"/>
+      <w:numFmt w:val="bullet"/>
+      <w:lvlText w:val=""/>
+      <w:lvlJc w:val="left"/>
+      <w:pPr>
+        <w:ind w:left="2880" w:hanging="360"/>
+      </w:pPr>
+      <w:rPr>
+        <w:rFonts w:ascii="Symbol" w:hAnsi="Symbol" w:hint="default"/>
+      </w:rPr>
+    </w:lvl>
+    <w:lvl w:ilvl="4" w:tplc="04090003" w:tentative="1">
+      <w:start w:val="1"/>
+      <w:numFmt w:val="bullet"/>
+      <w:lvlText w:val="o"/>
+      <w:lvlJc w:val="left"/>
+      <w:pPr>
+        <w:ind w:left="3600" w:hanging="360"/>
+      </w:pPr>
+      <w:rPr>
+        <w:rFonts w:ascii="Courier New" w:hAnsi="Courier New" w:cs="Courier New" w:hint="default"/>
+      </w:rPr>
+    </w:lvl>
+    <w:lvl w:ilvl="5" w:tplc="04090005" w:tentative="1">
+      <w:start w:val="1"/>
+      <w:numFmt w:val="bullet"/>
+      <w:lvlText w:val=""/>
+      <w:lvlJc w:val="left"/>
+      <w:pPr>
+        <w:ind w:left="4320" w:hanging="360"/>
+      </w:pPr>
+      <w:rPr>
+        <w:rFonts w:ascii="Wingdings" w:hAnsi="Wingdings" w:hint="default"/>
+      </w:rPr>
+    </w:lvl>
+    <w:lvl w:ilvl="6" w:tplc="04090001" w:tentative="1">
+      <w:start w:val="1"/>
+      <w:numFmt w:val="bullet"/>
+      <w:lvlText w:val=""/>
+      <w:lvlJc w:val="left"/>
+      <w:pPr>
+        <w:ind w:left="5040" w:hanging="360"/>
+      </w:pPr>
+      <w:rPr>
+        <w:rFonts w:ascii="Symbol" w:hAnsi="Symbol" w:hint="default"/>
+      </w:rPr>
+    </w:lvl>
+    <w:lvl w:ilvl="7" w:tplc="04090003" w:tentative="1">
+      <w:start w:val="1"/>
+      <w:numFmt w:val="bullet"/>
+      <w:lvlText w:val="o"/>
+      <w:lvlJc w:val="left"/>
+      <w:pPr>
+        <w:ind w:left="5760" w:hanging="360"/>
+      </w:pPr>
+      <w:rPr>
+        <w:rFonts w:ascii="Courier New" w:hAnsi="Courier New" w:cs="Courier New" w:hint="default"/>
+      </w:rPr>
+    </w:lvl>
+    <w:lvl w:ilvl="8" w:tplc="04090005" w:tentative="1">
+      <w:start w:val="1"/>
+      <w:numFmt w:val="bullet"/>
+      <w:lvlText w:val=""/>
+      <w:lvlJc w:val="left"/>
+      <w:pPr>
+        <w:ind w:left="6480" w:hanging="360"/>
+      </w:pPr>
+      <w:rPr>
+        <w:rFonts w:ascii="Wingdings" w:hAnsi="Wingdings" w:hint="default"/>
+      </w:rPr>
+    </w:lvl>
+  </w:abstractNum>
+  <w:abstractNum w:abstractNumId="12" w15:restartNumberingAfterBreak="0">
     <w:nsid w:val="76C41F9E"/>
     <w:multiLevelType w:val="hybridMultilevel"/>
     <w:tmpl w:val="44F02C04"/>
@@ -2826,7 +3336,7 @@
     <w:abstractNumId w:val="8"/>
   </w:num>
   <w:num w:numId="4">
-    <w:abstractNumId w:val="10"/>
+    <w:abstractNumId w:val="12"/>
   </w:num>
   <w:num w:numId="5">
     <w:abstractNumId w:val="0"/>
@@ -2848,6 +3358,12 @@
   </w:num>
   <w:num w:numId="11">
     <w:abstractNumId w:val="5"/>
+  </w:num>
+  <w:num w:numId="12">
+    <w:abstractNumId w:val="10"/>
+  </w:num>
+  <w:num w:numId="13">
+    <w:abstractNumId w:val="11"/>
   </w:num>
 </w:numbering>
 </file>
@@ -3484,7 +4000,6 @@
   <w:style w:type="character" w:default="1" w:styleId="DefaultParagraphFont">
     <w:name w:val="Default Paragraph Font"/>
     <w:uiPriority w:val="1"/>
-    <w:semiHidden/>
     <w:unhideWhenUsed/>
   </w:style>
   <w:style w:type="table" w:default="1" w:styleId="TableNormal">

--- a/Server project.docx
+++ b/Server project.docx
@@ -20,37 +20,8 @@
         <w:jc w:val="center"/>
       </w:pPr>
       <w:r>
-        <w:t xml:space="preserve">by Mao </w:t>
-      </w:r>
-      <w:proofErr w:type="spellStart"/>
-      <w:r>
-        <w:t>Heng</w:t>
-      </w:r>
-      <w:proofErr w:type="spellEnd"/>
-      <w:r>
-        <w:t xml:space="preserve">, Sebastian </w:t>
-      </w:r>
-      <w:proofErr w:type="spellStart"/>
-      <w:r>
-        <w:t>Rieger</w:t>
-      </w:r>
-      <w:proofErr w:type="spellEnd"/>
-      <w:r>
-        <w:t xml:space="preserve">, Michal </w:t>
-      </w:r>
-      <w:proofErr w:type="spellStart"/>
-      <w:r>
-        <w:t>Stachnio</w:t>
-      </w:r>
-      <w:proofErr w:type="spellEnd"/>
-      <w:r>
-        <w:t xml:space="preserve">, Twinkel Van Impe and Danilo </w:t>
-      </w:r>
-      <w:proofErr w:type="spellStart"/>
-      <w:r>
-        <w:t>Zocco</w:t>
-      </w:r>
-      <w:proofErr w:type="spellEnd"/>
+        <w:t>by Mao Heng, Sebastian Rieger, Michal Stachnio, Twinkel Van Impe and Danilo Zocco</w:t>
+      </w:r>
     </w:p>
     <w:p>
       <w:pPr>
@@ -191,21 +162,8 @@
         <w:spacing w:line="276" w:lineRule="auto"/>
       </w:pPr>
       <w:r>
-        <w:t xml:space="preserve">Make </w:t>
-      </w:r>
-      <w:proofErr w:type="spellStart"/>
-      <w:r>
-        <w:t>Github</w:t>
-      </w:r>
-      <w:proofErr w:type="spellEnd"/>
-      <w:r>
-        <w:t xml:space="preserve"> account, apply for education pack and look up code for </w:t>
-      </w:r>
-      <w:proofErr w:type="spellStart"/>
-      <w:r>
-        <w:t>DigitalOcean</w:t>
-      </w:r>
-      <w:proofErr w:type="spellEnd"/>
+        <w:t>Make Github account, apply for education pack and look up code for DigitalOcean</w:t>
+      </w:r>
     </w:p>
     <w:p>
       <w:pPr>
@@ -217,15 +175,7 @@
         <w:spacing w:line="276" w:lineRule="auto"/>
       </w:pPr>
       <w:r>
-        <w:t xml:space="preserve">Make </w:t>
-      </w:r>
-      <w:proofErr w:type="spellStart"/>
-      <w:r>
-        <w:t>DigitalOcean</w:t>
-      </w:r>
-      <w:proofErr w:type="spellEnd"/>
-      <w:r>
-        <w:t xml:space="preserve"> account</w:t>
+        <w:t>Make DigitalOcean account</w:t>
       </w:r>
     </w:p>
     <w:p>
@@ -238,23 +188,7 @@
         <w:spacing w:line="276" w:lineRule="auto"/>
       </w:pPr>
       <w:r>
-        <w:t xml:space="preserve">Insert the </w:t>
-      </w:r>
-      <w:proofErr w:type="spellStart"/>
-      <w:r>
-        <w:t>Github</w:t>
-      </w:r>
-      <w:proofErr w:type="spellEnd"/>
-      <w:r>
-        <w:t xml:space="preserve"> code in your </w:t>
-      </w:r>
-      <w:proofErr w:type="spellStart"/>
-      <w:r>
-        <w:t>DigitalOcean</w:t>
-      </w:r>
-      <w:proofErr w:type="spellEnd"/>
-      <w:r>
-        <w:t xml:space="preserve"> profile (‘Settings’ &gt; ‘Billing’) to receive $50 credit</w:t>
+        <w:t>Insert the Github code in your DigitalOcean profile (‘Settings’ &gt; ‘Billing’) to receive $50 credit</w:t>
       </w:r>
       <w:r>
         <w:t>.</w:t>
@@ -666,52 +600,20 @@
           <w:i/>
           <w:color w:val="000000" w:themeColor="text1"/>
         </w:rPr>
-        <w:t>#!/</w:t>
-      </w:r>
-      <w:proofErr w:type="spellStart"/>
+        <w:t xml:space="preserve">#!/usr/bin/python </w:t>
+      </w:r>
+      <w:r>
+        <w:rPr>
+          <w:color w:val="000000" w:themeColor="text1"/>
+        </w:rPr>
+        <w:t xml:space="preserve">should be replaced by </w:t>
+      </w:r>
       <w:r>
         <w:rPr>
           <w:i/>
           <w:color w:val="000000" w:themeColor="text1"/>
         </w:rPr>
-        <w:t>usr</w:t>
-      </w:r>
-      <w:proofErr w:type="spellEnd"/>
-      <w:r>
-        <w:rPr>
-          <w:i/>
-          <w:color w:val="000000" w:themeColor="text1"/>
-        </w:rPr>
-        <w:t xml:space="preserve">/bin/python </w:t>
-      </w:r>
-      <w:r>
-        <w:rPr>
-          <w:color w:val="000000" w:themeColor="text1"/>
-        </w:rPr>
-        <w:t xml:space="preserve">should be replaced by </w:t>
-      </w:r>
-      <w:r>
-        <w:rPr>
-          <w:i/>
-          <w:color w:val="000000" w:themeColor="text1"/>
-        </w:rPr>
-        <w:t>#!/</w:t>
-      </w:r>
-      <w:proofErr w:type="spellStart"/>
-      <w:r>
-        <w:rPr>
-          <w:i/>
-          <w:color w:val="000000" w:themeColor="text1"/>
-        </w:rPr>
-        <w:t>usr</w:t>
-      </w:r>
-      <w:proofErr w:type="spellEnd"/>
-      <w:r>
-        <w:rPr>
-          <w:i/>
-          <w:color w:val="000000" w:themeColor="text1"/>
-        </w:rPr>
-        <w:t xml:space="preserve">/bin/python3 </w:t>
+        <w:t xml:space="preserve">#!/usr/bin/python3 </w:t>
       </w:r>
       <w:r>
         <w:rPr>
@@ -1003,14 +905,12 @@
           <w:b/>
         </w:rPr>
       </w:pPr>
-      <w:proofErr w:type="spellStart"/>
       <w:r>
         <w:rPr>
           <w:b/>
         </w:rPr>
         <w:t>Cron</w:t>
       </w:r>
-      <w:proofErr w:type="spellEnd"/>
       <w:r>
         <w:rPr>
           <w:b/>
@@ -1075,14 +975,12 @@
         <w:spacing w:before="200" w:after="200" w:line="276" w:lineRule="auto"/>
         <w:jc w:val="left"/>
       </w:pPr>
-      <w:proofErr w:type="spellStart"/>
       <w:r>
         <w:rPr>
           <w:b/>
         </w:rPr>
-        <w:t>Retrievind</w:t>
-      </w:r>
-      <w:proofErr w:type="spellEnd"/>
+        <w:t>Retrieving</w:t>
+      </w:r>
       <w:r>
         <w:rPr>
           <w:b/>
@@ -1090,7 +988,30 @@
         <w:t xml:space="preserve"> data:</w:t>
       </w:r>
       <w:r>
-        <w:t xml:space="preserve"> Webscraper.py</w:t>
+        <w:t xml:space="preserve"> </w:t>
+      </w:r>
+      <w:r>
+        <w:t>Option_scraper.txt</w:t>
+      </w:r>
+    </w:p>
+    <w:p>
+      <w:pPr>
+        <w:pStyle w:val="ListParagraph"/>
+        <w:numPr>
+          <w:ilvl w:val="0"/>
+          <w:numId w:val="8"/>
+        </w:numPr>
+        <w:spacing w:before="200" w:after="200" w:line="276" w:lineRule="auto"/>
+        <w:jc w:val="left"/>
+      </w:pPr>
+      <w:r>
+        <w:rPr>
+          <w:b/>
+        </w:rPr>
+        <w:t>The commands used:</w:t>
+      </w:r>
+      <w:r>
+        <w:t xml:space="preserve"> Commands server.docx</w:t>
       </w:r>
     </w:p>
     <w:p>
@@ -1122,7 +1043,13 @@
         <w:rPr>
           <w:b/>
         </w:rPr>
-        <w:t>source o</w:t>
+        <w:t>S</w:t>
+      </w:r>
+      <w:r>
+        <w:rPr>
+          <w:b/>
+        </w:rPr>
+        <w:t>ource o</w:t>
       </w:r>
       <w:r>
         <w:rPr>
@@ -1158,225 +1085,149 @@
         <w:rPr>
           <w:b/>
         </w:rPr>
-        <w:t xml:space="preserve">example file of data: </w:t>
-      </w:r>
-      <w:r>
-        <w:t>see option_chain.csv</w:t>
-      </w:r>
-    </w:p>
-    <w:p>
-      <w:bookmarkStart w:id="0" w:name="_GoBack"/>
-      <w:bookmarkEnd w:id="0"/>
-    </w:p>
-    <w:p/>
-    <w:p>
-      <w:pPr>
-        <w:pStyle w:val="Subtitle"/>
-      </w:pPr>
-      <w:r>
-        <w:t>Cron</w:t>
-      </w:r>
-    </w:p>
-    <w:p/>
-    <w:p>
-      <w:r>
-        <w:t xml:space="preserve">$ apt-get install </w:t>
-      </w:r>
-      <w:proofErr w:type="spellStart"/>
-      <w:r>
-        <w:t>cron</w:t>
-      </w:r>
-      <w:proofErr w:type="spellEnd"/>
-    </w:p>
-    <w:p>
-      <w:r>
-        <w:t xml:space="preserve">$ service </w:t>
-      </w:r>
-      <w:proofErr w:type="spellStart"/>
-      <w:r>
-        <w:t>cron</w:t>
-      </w:r>
-      <w:proofErr w:type="spellEnd"/>
-      <w:r>
-        <w:t xml:space="preserve"> start</w:t>
-      </w:r>
-    </w:p>
-    <w:p>
-      <w:r>
-        <w:t xml:space="preserve">{optional, to make sure it works} $ service </w:t>
-      </w:r>
-      <w:proofErr w:type="spellStart"/>
-      <w:r>
-        <w:t>cron</w:t>
-      </w:r>
-      <w:proofErr w:type="spellEnd"/>
-      <w:r>
-        <w:t xml:space="preserve"> status</w:t>
-      </w:r>
-    </w:p>
-    <w:p>
-      <w:r>
-        <w:t xml:space="preserve">{optional, allows to see all the jobs currently working} $ </w:t>
-      </w:r>
-      <w:proofErr w:type="spellStart"/>
-      <w:r>
-        <w:t>crontab</w:t>
-      </w:r>
-      <w:proofErr w:type="spellEnd"/>
-      <w:r>
-        <w:t xml:space="preserve"> -l</w:t>
-      </w:r>
-    </w:p>
-    <w:p>
-      <w:r>
-        <w:t>find the folder where python is stored:</w:t>
-      </w:r>
-    </w:p>
-    <w:p>
-      <w:r>
-        <w:t>$ which python</w:t>
-      </w:r>
-    </w:p>
-    <w:p>
-      <w:r>
-        <w:t>for me, this is /</w:t>
-      </w:r>
-      <w:proofErr w:type="spellStart"/>
-      <w:r>
-        <w:t>usr</w:t>
-      </w:r>
-      <w:proofErr w:type="spellEnd"/>
-      <w:r>
-        <w:t>/bin/python</w:t>
-      </w:r>
-    </w:p>
-    <w:p>
-      <w:r>
-        <w:t>Make sure you know where your python file is stored by going there using cd command, and then typing</w:t>
-      </w:r>
-    </w:p>
-    <w:p>
-      <w:r>
-        <w:t xml:space="preserve">$ </w:t>
-      </w:r>
-      <w:proofErr w:type="spellStart"/>
-      <w:r>
-        <w:t>pwd</w:t>
-      </w:r>
-      <w:proofErr w:type="spellEnd"/>
-    </w:p>
-    <w:p>
-      <w:r>
-        <w:t>For me, the python file is in /root/pythonfile/getData.py</w:t>
-      </w:r>
-    </w:p>
-    <w:p>
-      <w:r>
-        <w:t xml:space="preserve">To start a new </w:t>
-      </w:r>
-      <w:proofErr w:type="spellStart"/>
-      <w:r>
-        <w:t>cronjob</w:t>
-      </w:r>
-      <w:proofErr w:type="spellEnd"/>
-      <w:r>
-        <w:t>:</w:t>
-      </w:r>
-    </w:p>
-    <w:p>
-      <w:r>
-        <w:lastRenderedPageBreak/>
-        <w:t xml:space="preserve">$ </w:t>
-      </w:r>
-      <w:proofErr w:type="spellStart"/>
-      <w:r>
-        <w:t>crontab</w:t>
-      </w:r>
-      <w:proofErr w:type="spellEnd"/>
-      <w:r>
-        <w:t xml:space="preserve"> -e</w:t>
-      </w:r>
-    </w:p>
-    <w:p>
-      <w:r>
-        <w:t xml:space="preserve">It will ask you which editor you prefer, select 2 to write in </w:t>
-      </w:r>
-      <w:proofErr w:type="spellStart"/>
-      <w:r>
-        <w:t>nano</w:t>
-      </w:r>
-      <w:proofErr w:type="spellEnd"/>
-    </w:p>
-    <w:p>
-      <w:r>
-        <w:t>$ 2</w:t>
-      </w:r>
-    </w:p>
-    <w:p>
-      <w:r>
-        <w:t>write in:</w:t>
-      </w:r>
-    </w:p>
-    <w:p>
-      <w:r>
-        <w:t>* * 3 * * /bin/python /root/pythonfile/getData.py</w:t>
-      </w:r>
-    </w:p>
-    <w:p>
-      <w:r>
-        <w:t>to make the file run once a day at 3 am.</w:t>
-      </w:r>
-    </w:p>
-    <w:p>
-      <w:r>
-        <w:t xml:space="preserve">Save and exit using </w:t>
-      </w:r>
-      <w:proofErr w:type="spellStart"/>
-      <w:r>
-        <w:t>nano</w:t>
-      </w:r>
-      <w:proofErr w:type="spellEnd"/>
-      <w:r>
-        <w:t xml:space="preserve"> commands:</w:t>
-      </w:r>
-    </w:p>
-    <w:p>
-      <w:proofErr w:type="spellStart"/>
-      <w:r>
-        <w:t>cltrl</w:t>
-      </w:r>
-      <w:proofErr w:type="spellEnd"/>
-      <w:r>
-        <w:t xml:space="preserve"> + O, ENTER,  </w:t>
-      </w:r>
-      <w:proofErr w:type="spellStart"/>
-      <w:r>
-        <w:t>cltrl</w:t>
-      </w:r>
-      <w:proofErr w:type="spellEnd"/>
-      <w:r>
-        <w:t xml:space="preserve"> + X</w:t>
-      </w:r>
-    </w:p>
-    <w:p>
-      <w:r>
-        <w:t xml:space="preserve">make sure the </w:t>
-      </w:r>
-      <w:proofErr w:type="spellStart"/>
-      <w:r>
-        <w:t>cron</w:t>
-      </w:r>
-      <w:proofErr w:type="spellEnd"/>
-      <w:r>
-        <w:t xml:space="preserve"> job is correctly set up by typing:</w:t>
-      </w:r>
-    </w:p>
-    <w:p>
-      <w:pPr>
+        <w:t>E</w:t>
+      </w:r>
+      <w:r>
         <w:rPr>
           <w:b/>
-          <w:bCs/>
-          <w:caps/>
+        </w:rPr>
+        <w:t xml:space="preserve">xample file of data: </w:t>
+      </w:r>
+      <w:r>
+        <w:t>see option_chain.csv</w:t>
+      </w:r>
+    </w:p>
+    <w:p/>
+    <w:p/>
+    <w:p>
+      <w:pPr>
+        <w:pStyle w:val="Subtitle"/>
+      </w:pPr>
+      <w:r>
+        <w:t>Cron</w:t>
+      </w:r>
+    </w:p>
+    <w:p/>
+    <w:p>
+      <w:r>
+        <w:t>$ apt-get install cron</w:t>
+      </w:r>
+    </w:p>
+    <w:p>
+      <w:r>
+        <w:t>$ service cron start</w:t>
+      </w:r>
+    </w:p>
+    <w:p>
+      <w:r>
+        <w:t>{optional, to make sure it works} $ service cron status</w:t>
+      </w:r>
+    </w:p>
+    <w:p>
+      <w:r>
+        <w:t>{optional, allows to see all the jobs currently working} $ crontab -l</w:t>
+      </w:r>
+    </w:p>
+    <w:p>
+      <w:r>
+        <w:t>find the folder where python is stored:</w:t>
+      </w:r>
+    </w:p>
+    <w:p>
+      <w:r>
+        <w:t>$ which python</w:t>
+      </w:r>
+    </w:p>
+    <w:p>
+      <w:r>
+        <w:t>for me, this is /usr/bin/python</w:t>
+      </w:r>
+    </w:p>
+    <w:p>
+      <w:r>
+        <w:t>Make sure you know where your python file is stored by going there using cd command, and then typing</w:t>
+      </w:r>
+    </w:p>
+    <w:p>
+      <w:r>
+        <w:t>$ pwd</w:t>
+      </w:r>
+    </w:p>
+    <w:p>
+      <w:r>
+        <w:t>For me, the python file is in /root/pythonfile/getData.py</w:t>
+      </w:r>
+    </w:p>
+    <w:p>
+      <w:r>
+        <w:lastRenderedPageBreak/>
+        <w:t>To start a new cronjob:</w:t>
+      </w:r>
+    </w:p>
+    <w:p>
+      <w:r>
+        <w:t>$ crontab -e</w:t>
+      </w:r>
+    </w:p>
+    <w:p>
+      <w:r>
+        <w:t>It will ask you which editor you prefer, select 2 to write in nano</w:t>
+      </w:r>
+    </w:p>
+    <w:p>
+      <w:r>
+        <w:t>$ 2</w:t>
+      </w:r>
+    </w:p>
+    <w:p>
+      <w:r>
+        <w:t>write in:</w:t>
+      </w:r>
+    </w:p>
+    <w:p>
+      <w:r>
+        <w:t>* * 3 * * /bin/python /root/pythonfile/getData.py</w:t>
+      </w:r>
+    </w:p>
+    <w:p>
+      <w:r>
+        <w:t>to make the file run once a day at 3 am.</w:t>
+      </w:r>
+    </w:p>
+    <w:p>
+      <w:r>
+        <w:t>Save and exit using nano commands:</w:t>
+      </w:r>
+    </w:p>
+    <w:p>
+      <w:r>
+        <w:t>cltrl + O, ENTER,  cltrl + X</w:t>
+      </w:r>
+    </w:p>
+    <w:p>
+      <w:r>
+        <w:t>make sure the cron job is correctly set up by typing:</w:t>
+      </w:r>
+    </w:p>
+    <w:p>
+      <w:r>
+        <w:t>$ crontab -l</w:t>
+      </w:r>
+    </w:p>
+    <w:p/>
+    <w:p/>
+    <w:p>
+      <w:pPr>
+        <w:pStyle w:val="Subtitle"/>
+      </w:pPr>
+      <w:r>
+        <w:t>Result</w:t>
+      </w:r>
+    </w:p>
+    <w:p/>
+    <w:p>
+      <w:pPr>
+        <w:rPr>
           <w:color w:val="FFFFFF" w:themeColor="background1"/>
           <w:spacing w:val="15"/>
           <w:sz w:val="22"/>
@@ -1384,15 +1235,13 @@
         </w:rPr>
       </w:pPr>
       <w:r>
-        <w:t xml:space="preserve">$ </w:t>
-      </w:r>
-      <w:proofErr w:type="spellStart"/>
-      <w:r>
-        <w:t>crontab</w:t>
-      </w:r>
-      <w:proofErr w:type="spellEnd"/>
-      <w:r>
-        <w:t xml:space="preserve"> -l</w:t>
+        <w:t>see</w:t>
+      </w:r>
+      <w:r>
+        <w:t xml:space="preserve"> </w:t>
+      </w:r>
+      <w:r>
+        <w:t>46.101.111.222</w:t>
       </w:r>
       <w:r>
         <w:br w:type="page"/>
@@ -1404,6 +1253,11 @@
       </w:pPr>
       <w:r>
         <w:lastRenderedPageBreak/>
+        <w:t xml:space="preserve">final </w:t>
+      </w:r>
+      <w:bookmarkStart w:id="0" w:name="_GoBack"/>
+      <w:bookmarkEnd w:id="0"/>
+      <w:r>
         <w:t>Result</w:t>
       </w:r>
     </w:p>
@@ -4000,6 +3854,7 @@
   <w:style w:type="character" w:default="1" w:styleId="DefaultParagraphFont">
     <w:name w:val="Default Paragraph Font"/>
     <w:uiPriority w:val="1"/>
+    <w:semiHidden/>
     <w:unhideWhenUsed/>
   </w:style>
   <w:style w:type="table" w:default="1" w:styleId="TableNormal">

--- a/Server project.docx
+++ b/Server project.docx
@@ -20,8 +20,37 @@
         <w:jc w:val="center"/>
       </w:pPr>
       <w:r>
-        <w:t>by Mao Heng, Sebastian Rieger, Michal Stachnio, Twinkel Van Impe and Danilo Zocco</w:t>
-      </w:r>
+        <w:t xml:space="preserve">by Mao </w:t>
+      </w:r>
+      <w:proofErr w:type="spellStart"/>
+      <w:r>
+        <w:t>Heng</w:t>
+      </w:r>
+      <w:proofErr w:type="spellEnd"/>
+      <w:r>
+        <w:t xml:space="preserve">, Sebastian </w:t>
+      </w:r>
+      <w:proofErr w:type="spellStart"/>
+      <w:r>
+        <w:t>Rieger</w:t>
+      </w:r>
+      <w:proofErr w:type="spellEnd"/>
+      <w:r>
+        <w:t xml:space="preserve">, Michal </w:t>
+      </w:r>
+      <w:proofErr w:type="spellStart"/>
+      <w:r>
+        <w:t>Stachnio</w:t>
+      </w:r>
+      <w:proofErr w:type="spellEnd"/>
+      <w:r>
+        <w:t xml:space="preserve">, Twinkel Van Impe and Danilo </w:t>
+      </w:r>
+      <w:proofErr w:type="spellStart"/>
+      <w:r>
+        <w:t>Zocco</w:t>
+      </w:r>
+      <w:proofErr w:type="spellEnd"/>
     </w:p>
     <w:p>
       <w:pPr>
@@ -162,8 +191,21 @@
         <w:spacing w:line="276" w:lineRule="auto"/>
       </w:pPr>
       <w:r>
-        <w:t>Make Github account, apply for education pack and look up code for DigitalOcean</w:t>
-      </w:r>
+        <w:t xml:space="preserve">Make </w:t>
+      </w:r>
+      <w:proofErr w:type="spellStart"/>
+      <w:r>
+        <w:t>Github</w:t>
+      </w:r>
+      <w:proofErr w:type="spellEnd"/>
+      <w:r>
+        <w:t xml:space="preserve"> account, apply for education pack and look up code for </w:t>
+      </w:r>
+      <w:proofErr w:type="spellStart"/>
+      <w:r>
+        <w:t>DigitalOcean</w:t>
+      </w:r>
+      <w:proofErr w:type="spellEnd"/>
     </w:p>
     <w:p>
       <w:pPr>
@@ -175,7 +217,15 @@
         <w:spacing w:line="276" w:lineRule="auto"/>
       </w:pPr>
       <w:r>
-        <w:t>Make DigitalOcean account</w:t>
+        <w:t xml:space="preserve">Make </w:t>
+      </w:r>
+      <w:proofErr w:type="spellStart"/>
+      <w:r>
+        <w:t>DigitalOcean</w:t>
+      </w:r>
+      <w:proofErr w:type="spellEnd"/>
+      <w:r>
+        <w:t xml:space="preserve"> account</w:t>
       </w:r>
     </w:p>
     <w:p>
@@ -188,7 +238,23 @@
         <w:spacing w:line="276" w:lineRule="auto"/>
       </w:pPr>
       <w:r>
-        <w:t>Insert the Github code in your DigitalOcean profile (‘Settings’ &gt; ‘Billing’) to receive $50 credit</w:t>
+        <w:t xml:space="preserve">Insert the </w:t>
+      </w:r>
+      <w:proofErr w:type="spellStart"/>
+      <w:r>
+        <w:t>Github</w:t>
+      </w:r>
+      <w:proofErr w:type="spellEnd"/>
+      <w:r>
+        <w:t xml:space="preserve"> code in your </w:t>
+      </w:r>
+      <w:proofErr w:type="spellStart"/>
+      <w:r>
+        <w:t>DigitalOcean</w:t>
+      </w:r>
+      <w:proofErr w:type="spellEnd"/>
+      <w:r>
+        <w:t xml:space="preserve"> profile (‘Settings’ &gt; ‘Billing’) to receive $50 credit</w:t>
       </w:r>
       <w:r>
         <w:t>.</w:t>
@@ -600,20 +666,52 @@
           <w:i/>
           <w:color w:val="000000" w:themeColor="text1"/>
         </w:rPr>
-        <w:t xml:space="preserve">#!/usr/bin/python </w:t>
-      </w:r>
-      <w:r>
-        <w:rPr>
-          <w:color w:val="000000" w:themeColor="text1"/>
-        </w:rPr>
-        <w:t xml:space="preserve">should be replaced by </w:t>
-      </w:r>
+        <w:t>#!/</w:t>
+      </w:r>
+      <w:proofErr w:type="spellStart"/>
       <w:r>
         <w:rPr>
           <w:i/>
           <w:color w:val="000000" w:themeColor="text1"/>
         </w:rPr>
-        <w:t xml:space="preserve">#!/usr/bin/python3 </w:t>
+        <w:t>usr</w:t>
+      </w:r>
+      <w:proofErr w:type="spellEnd"/>
+      <w:r>
+        <w:rPr>
+          <w:i/>
+          <w:color w:val="000000" w:themeColor="text1"/>
+        </w:rPr>
+        <w:t xml:space="preserve">/bin/python </w:t>
+      </w:r>
+      <w:r>
+        <w:rPr>
+          <w:color w:val="000000" w:themeColor="text1"/>
+        </w:rPr>
+        <w:t xml:space="preserve">should be replaced by </w:t>
+      </w:r>
+      <w:r>
+        <w:rPr>
+          <w:i/>
+          <w:color w:val="000000" w:themeColor="text1"/>
+        </w:rPr>
+        <w:t>#!/</w:t>
+      </w:r>
+      <w:proofErr w:type="spellStart"/>
+      <w:r>
+        <w:rPr>
+          <w:i/>
+          <w:color w:val="000000" w:themeColor="text1"/>
+        </w:rPr>
+        <w:t>usr</w:t>
+      </w:r>
+      <w:proofErr w:type="spellEnd"/>
+      <w:r>
+        <w:rPr>
+          <w:i/>
+          <w:color w:val="000000" w:themeColor="text1"/>
+        </w:rPr>
+        <w:t xml:space="preserve">/bin/python3 </w:t>
       </w:r>
       <w:r>
         <w:rPr>
@@ -849,7 +947,7 @@
         <w:pStyle w:val="Heading1"/>
       </w:pPr>
       <w:r>
-        <w:t>Python files</w:t>
+        <w:t>The code</w:t>
       </w:r>
     </w:p>
     <w:p/>
@@ -905,12 +1003,14 @@
           <w:b/>
         </w:rPr>
       </w:pPr>
+      <w:proofErr w:type="spellStart"/>
       <w:r>
         <w:rPr>
           <w:b/>
         </w:rPr>
         <w:t>Cron</w:t>
       </w:r>
+      <w:proofErr w:type="spellEnd"/>
       <w:r>
         <w:rPr>
           <w:b/>
@@ -932,7 +1032,10 @@
         <w:pStyle w:val="Subtitle"/>
       </w:pPr>
       <w:r>
-        <w:t>Our python files</w:t>
+        <w:t xml:space="preserve">Our </w:t>
+      </w:r>
+      <w:r>
+        <w:t>code</w:t>
       </w:r>
     </w:p>
     <w:p>
@@ -979,13 +1082,13 @@
         <w:rPr>
           <w:b/>
         </w:rPr>
-        <w:t>Retrieving</w:t>
+        <w:t>Python script</w:t>
       </w:r>
       <w:r>
         <w:rPr>
           <w:b/>
         </w:rPr>
-        <w:t xml:space="preserve"> data:</w:t>
+        <w:t>:</w:t>
       </w:r>
       <w:r>
         <w:t xml:space="preserve"> </w:t>
@@ -1008,7 +1111,33 @@
         <w:rPr>
           <w:b/>
         </w:rPr>
-        <w:t>The commands used:</w:t>
+        <w:t>The commands used</w:t>
+      </w:r>
+      <w:r>
+        <w:rPr>
+          <w:b/>
+        </w:rPr>
+        <w:t xml:space="preserve"> (including </w:t>
+      </w:r>
+      <w:proofErr w:type="spellStart"/>
+      <w:r>
+        <w:rPr>
+          <w:b/>
+        </w:rPr>
+        <w:t>Cron</w:t>
+      </w:r>
+      <w:proofErr w:type="spellEnd"/>
+      <w:r>
+        <w:rPr>
+          <w:b/>
+        </w:rPr>
+        <w:t xml:space="preserve"> set-up)</w:t>
+      </w:r>
+      <w:r>
+        <w:rPr>
+          <w:b/>
+        </w:rPr>
+        <w:t>:</w:t>
       </w:r>
       <w:r>
         <w:t xml:space="preserve"> Commands server.docx</w:t>
@@ -1097,124 +1226,10 @@
         <w:t>see option_chain.csv</w:t>
       </w:r>
     </w:p>
-    <w:p/>
-    <w:p/>
-    <w:p>
-      <w:pPr>
-        <w:pStyle w:val="Subtitle"/>
-      </w:pPr>
-      <w:r>
-        <w:t>Cron</w:t>
-      </w:r>
-    </w:p>
-    <w:p/>
-    <w:p>
-      <w:r>
-        <w:t>$ apt-get install cron</w:t>
-      </w:r>
-    </w:p>
-    <w:p>
-      <w:r>
-        <w:t>$ service cron start</w:t>
-      </w:r>
-    </w:p>
-    <w:p>
-      <w:r>
-        <w:t>{optional, to make sure it works} $ service cron status</w:t>
-      </w:r>
-    </w:p>
-    <w:p>
-      <w:r>
-        <w:t>{optional, allows to see all the jobs currently working} $ crontab -l</w:t>
-      </w:r>
-    </w:p>
-    <w:p>
-      <w:r>
-        <w:t>find the folder where python is stored:</w:t>
-      </w:r>
-    </w:p>
-    <w:p>
-      <w:r>
-        <w:t>$ which python</w:t>
-      </w:r>
-    </w:p>
-    <w:p>
-      <w:r>
-        <w:t>for me, this is /usr/bin/python</w:t>
-      </w:r>
-    </w:p>
-    <w:p>
-      <w:r>
-        <w:t>Make sure you know where your python file is stored by going there using cd command, and then typing</w:t>
-      </w:r>
-    </w:p>
-    <w:p>
-      <w:r>
-        <w:t>$ pwd</w:t>
-      </w:r>
-    </w:p>
-    <w:p>
-      <w:r>
-        <w:t>For me, the python file is in /root/pythonfile/getData.py</w:t>
-      </w:r>
-    </w:p>
-    <w:p>
-      <w:r>
-        <w:lastRenderedPageBreak/>
-        <w:t>To start a new cronjob:</w:t>
-      </w:r>
-    </w:p>
-    <w:p>
-      <w:r>
-        <w:t>$ crontab -e</w:t>
-      </w:r>
-    </w:p>
-    <w:p>
-      <w:r>
-        <w:t>It will ask you which editor you prefer, select 2 to write in nano</w:t>
-      </w:r>
-    </w:p>
-    <w:p>
-      <w:r>
-        <w:t>$ 2</w:t>
-      </w:r>
-    </w:p>
-    <w:p>
-      <w:r>
-        <w:t>write in:</w:t>
-      </w:r>
-    </w:p>
-    <w:p>
-      <w:r>
-        <w:t>* * 3 * * /bin/python /root/pythonfile/getData.py</w:t>
-      </w:r>
-    </w:p>
-    <w:p>
-      <w:r>
-        <w:t>to make the file run once a day at 3 am.</w:t>
-      </w:r>
-    </w:p>
-    <w:p>
-      <w:r>
-        <w:t>Save and exit using nano commands:</w:t>
-      </w:r>
-    </w:p>
-    <w:p>
-      <w:r>
-        <w:t>cltrl + O, ENTER,  cltrl + X</w:t>
-      </w:r>
-    </w:p>
-    <w:p>
-      <w:r>
-        <w:t>make sure the cron job is correctly set up by typing:</w:t>
-      </w:r>
-    </w:p>
-    <w:p>
-      <w:r>
-        <w:t>$ crontab -l</w:t>
-      </w:r>
-    </w:p>
-    <w:p/>
+    <w:p>
+      <w:bookmarkStart w:id="0" w:name="_GoBack"/>
+      <w:bookmarkEnd w:id="0"/>
+    </w:p>
     <w:p/>
     <w:p>
       <w:pPr>
@@ -1255,8 +1270,6 @@
         <w:lastRenderedPageBreak/>
         <w:t xml:space="preserve">final </w:t>
       </w:r>
-      <w:bookmarkStart w:id="0" w:name="_GoBack"/>
-      <w:bookmarkEnd w:id="0"/>
       <w:r>
         <w:t>Result</w:t>
       </w:r>

--- a/Server project.docx
+++ b/Server project.docx
@@ -8,6 +8,8 @@
         <w:spacing w:line="276" w:lineRule="auto"/>
         <w:jc w:val="center"/>
       </w:pPr>
+      <w:bookmarkStart w:id="0" w:name="_GoBack"/>
+      <w:bookmarkEnd w:id="0"/>
       <w:r>
         <w:t>Server project</w:t>
       </w:r>
@@ -113,19 +115,6 @@
       </w:pPr>
       <w:r>
         <w:t>write python script to read from database to file</w:t>
-      </w:r>
-    </w:p>
-    <w:p>
-      <w:pPr>
-        <w:pStyle w:val="ListParagraph"/>
-        <w:numPr>
-          <w:ilvl w:val="0"/>
-          <w:numId w:val="2"/>
-        </w:numPr>
-        <w:spacing w:line="276" w:lineRule="auto"/>
-      </w:pPr>
-      <w:r>
-        <w:t>profit?</w:t>
       </w:r>
     </w:p>
     <w:p>
@@ -362,9 +351,10 @@
       <w:r>
         <w:rPr>
           <w:noProof/>
+          <w:lang w:val="de-DE" w:eastAsia="de-DE"/>
         </w:rPr>
         <w:drawing>
-          <wp:inline distT="0" distB="0" distL="0" distR="0" wp14:anchorId="4CDB50B0" wp14:editId="4981F23D">
+          <wp:inline distT="0" distB="0" distL="0" distR="0" wp14:anchorId="49B7DBE3" wp14:editId="2D7B79BE">
             <wp:extent cx="3960000" cy="2209171"/>
             <wp:effectExtent l="0" t="0" r="2540" b="635"/>
             <wp:docPr id="6" name="Picture 6"/>
@@ -417,9 +407,10 @@
       <w:r>
         <w:rPr>
           <w:noProof/>
+          <w:lang w:val="de-DE" w:eastAsia="de-DE"/>
         </w:rPr>
         <w:drawing>
-          <wp:inline distT="0" distB="0" distL="0" distR="0" wp14:anchorId="428C9AAF" wp14:editId="2716F382">
+          <wp:inline distT="0" distB="0" distL="0" distR="0" wp14:anchorId="74FA4589" wp14:editId="404A9EF7">
             <wp:extent cx="3960000" cy="1461513"/>
             <wp:effectExtent l="0" t="0" r="2540" b="0"/>
             <wp:docPr id="2" name="Picture 2"/>
@@ -463,19 +454,20 @@
     </w:p>
     <w:p>
       <w:pPr>
-        <w:spacing w:line="276" w:lineRule="auto"/>
-      </w:pPr>
-    </w:p>
-    <w:p>
-      <w:pPr>
-        <w:spacing w:line="276" w:lineRule="auto"/>
-      </w:pPr>
-    </w:p>
-    <w:p>
-      <w:pPr>
         <w:pStyle w:val="Subtitle"/>
-      </w:pPr>
-      <w:r>
+        <w:rPr>
+          <w:caps w:val="0"/>
+          <w:color w:val="auto"/>
+          <w:spacing w:val="0"/>
+        </w:rPr>
+      </w:pPr>
+    </w:p>
+    <w:p>
+      <w:pPr>
+        <w:pStyle w:val="Subtitle"/>
+      </w:pPr>
+      <w:r>
+        <w:lastRenderedPageBreak/>
         <w:t>The result</w:t>
       </w:r>
     </w:p>
@@ -487,9 +479,10 @@
       <w:r>
         <w:rPr>
           <w:noProof/>
+          <w:lang w:val="de-DE" w:eastAsia="de-DE"/>
         </w:rPr>
         <w:drawing>
-          <wp:inline distT="0" distB="0" distL="0" distR="0" wp14:anchorId="759476E4" wp14:editId="384B2AE5">
+          <wp:inline distT="0" distB="0" distL="0" distR="0" wp14:anchorId="09C14FDD" wp14:editId="58217480">
             <wp:extent cx="5727700" cy="624840"/>
             <wp:effectExtent l="0" t="0" r="0" b="0"/>
             <wp:docPr id="1" name="Picture 1"/>
@@ -746,9 +739,10 @@
       <w:r>
         <w:rPr>
           <w:noProof/>
+          <w:lang w:val="de-DE" w:eastAsia="de-DE"/>
         </w:rPr>
         <w:drawing>
-          <wp:inline distT="0" distB="0" distL="0" distR="0" wp14:anchorId="14E0C64B" wp14:editId="1349CF81">
+          <wp:inline distT="0" distB="0" distL="0" distR="0" wp14:anchorId="167F3A94" wp14:editId="29F6FEB5">
             <wp:extent cx="5727700" cy="885825"/>
             <wp:effectExtent l="0" t="0" r="0" b="3175"/>
             <wp:docPr id="8" name="Picture 8"/>
@@ -1226,87 +1220,156 @@
         <w:t>see option_chain.csv</w:t>
       </w:r>
     </w:p>
-    <w:p>
-      <w:bookmarkStart w:id="0" w:name="_GoBack"/>
-      <w:bookmarkEnd w:id="0"/>
-    </w:p>
     <w:p/>
     <w:p>
       <w:pPr>
         <w:pStyle w:val="Subtitle"/>
       </w:pPr>
       <w:r>
-        <w:t>Result</w:t>
+        <w:t>Export DATA</w:t>
       </w:r>
     </w:p>
     <w:p/>
     <w:p>
       <w:pPr>
-        <w:rPr>
-          <w:color w:val="FFFFFF" w:themeColor="background1"/>
-          <w:spacing w:val="15"/>
-          <w:sz w:val="22"/>
-          <w:szCs w:val="22"/>
-        </w:rPr>
-      </w:pPr>
-      <w:r>
-        <w:t>see</w:t>
-      </w:r>
-      <w:r>
-        <w:t xml:space="preserve"> </w:t>
-      </w:r>
-      <w:r>
-        <w:t>46.101.111.222</w:t>
-      </w:r>
-      <w:r>
-        <w:br w:type="page"/>
-      </w:r>
+        <w:pStyle w:val="ListParagraph"/>
+        <w:numPr>
+          <w:ilvl w:val="0"/>
+          <w:numId w:val="14"/>
+        </w:numPr>
+      </w:pPr>
+      <w:r>
+        <w:t xml:space="preserve">Tutorial: </w:t>
+      </w:r>
+      <w:hyperlink r:id="rId22" w:history="1">
+        <w:r>
+          <w:rPr>
+            <w:rStyle w:val="Hyperlink"/>
+          </w:rPr>
+          <w:t>www.mysqltutorial.org/mysql-export-table-to-csv/</w:t>
+        </w:r>
+      </w:hyperlink>
+    </w:p>
+    <w:p/>
+    <w:tbl>
+      <w:tblPr>
+        <w:tblStyle w:val="TableGrid"/>
+        <w:tblW w:w="9286" w:type="dxa"/>
+        <w:tblLook w:val="04A0" w:firstRow="1" w:lastRow="0" w:firstColumn="1" w:lastColumn="0" w:noHBand="0" w:noVBand="1"/>
+      </w:tblPr>
+      <w:tblGrid>
+        <w:gridCol w:w="9286"/>
+      </w:tblGrid>
+      <w:tr>
+        <w:trPr>
+          <w:trHeight w:val="2669"/>
+        </w:trPr>
+        <w:tc>
+          <w:tcPr>
+            <w:tcW w:w="9286" w:type="dxa"/>
+            <w:shd w:val="clear" w:color="auto" w:fill="F2F2F2" w:themeFill="background1" w:themeFillShade="F2"/>
+          </w:tcPr>
+          <w:p>
+            <w:r>
+              <w:t xml:space="preserve">#export CSV file </w:t>
+            </w:r>
+          </w:p>
+          <w:p>
+            <w:r>
+              <w:t xml:space="preserve">SELECT * FROM </w:t>
+            </w:r>
+            <w:proofErr w:type="spellStart"/>
+            <w:r>
+              <w:t>Table_Name</w:t>
+            </w:r>
+            <w:proofErr w:type="spellEnd"/>
+          </w:p>
+          <w:p>
+            <w:r>
+              <w:t>INTO OUTFILE '/</w:t>
+            </w:r>
+            <w:proofErr w:type="spellStart"/>
+            <w:r>
+              <w:t>var</w:t>
+            </w:r>
+            <w:proofErr w:type="spellEnd"/>
+            <w:r>
+              <w:t>/lib/</w:t>
+            </w:r>
+            <w:proofErr w:type="spellStart"/>
+            <w:r>
+              <w:t>mysql</w:t>
+            </w:r>
+            <w:proofErr w:type="spellEnd"/>
+            <w:r>
+              <w:t>-files/filename.csv'</w:t>
+            </w:r>
+          </w:p>
+          <w:p>
+            <w:r>
+              <w:t>FIELDS ENCLOSED BY '"'</w:t>
+            </w:r>
+          </w:p>
+          <w:p>
+            <w:r>
+              <w:t>TERMINATED BY ';'</w:t>
+            </w:r>
+          </w:p>
+          <w:p>
+            <w:r>
+              <w:t>ESCAPED BY '"'</w:t>
+            </w:r>
+          </w:p>
+          <w:p>
+            <w:r>
+              <w:t>LINES TERMINATED BY '\r\n';</w:t>
+            </w:r>
+          </w:p>
+          <w:p/>
+          <w:p>
+            <w:r>
+              <w:t>#From local... copy the CSV file into desired folder</w:t>
+            </w:r>
+          </w:p>
+          <w:p>
+            <w:proofErr w:type="spellStart"/>
+            <w:r>
+              <w:t>scp</w:t>
+            </w:r>
+            <w:proofErr w:type="spellEnd"/>
+            <w:r>
+              <w:t xml:space="preserve"> -r root@46.101.236.57:/</w:t>
+            </w:r>
+            <w:proofErr w:type="spellStart"/>
+            <w:r>
+              <w:t>var</w:t>
+            </w:r>
+            <w:proofErr w:type="spellEnd"/>
+            <w:r>
+              <w:t>/lib/</w:t>
+            </w:r>
+            <w:proofErr w:type="spellStart"/>
+            <w:r>
+              <w:t>mysql</w:t>
+            </w:r>
+            <w:proofErr w:type="spellEnd"/>
+            <w:r>
+              <w:t>-files/filename.csv /Users/username/Documents</w:t>
+            </w:r>
+          </w:p>
+        </w:tc>
+      </w:tr>
+    </w:tbl>
+    <w:p>
+      <w:pPr>
+        <w:spacing w:line="276" w:lineRule="auto"/>
+      </w:pPr>
     </w:p>
     <w:p>
       <w:pPr>
         <w:pStyle w:val="Heading1"/>
       </w:pPr>
       <w:r>
-        <w:lastRenderedPageBreak/>
-        <w:t xml:space="preserve">final </w:t>
-      </w:r>
-      <w:r>
-        <w:t>Result</w:t>
-      </w:r>
-    </w:p>
-    <w:p>
-      <w:pPr>
-        <w:spacing w:line="276" w:lineRule="auto"/>
-      </w:pPr>
-    </w:p>
-    <w:p>
-      <w:pPr>
-        <w:spacing w:line="276" w:lineRule="auto"/>
-      </w:pPr>
-    </w:p>
-    <w:p>
-      <w:pPr>
-        <w:spacing w:line="276" w:lineRule="auto"/>
-      </w:pPr>
-      <w:r>
-        <w:t>[insert screenshot of working server here]</w:t>
-      </w:r>
-    </w:p>
-    <w:p>
-      <w:pPr>
-        <w:spacing w:line="276" w:lineRule="auto"/>
-      </w:pPr>
-    </w:p>
-    <w:p>
-      <w:pPr>
-        <w:spacing w:line="276" w:lineRule="auto"/>
-      </w:pPr>
-    </w:p>
-    <w:p>
-      <w:pPr>
-        <w:pStyle w:val="Heading1"/>
-      </w:pPr>
-      <w:r>
         <w:t>Winner of “most beautiful error” competition</w:t>
       </w:r>
     </w:p>
@@ -1315,9 +1378,10 @@
       <w:r>
         <w:rPr>
           <w:noProof/>
+          <w:lang w:val="de-DE" w:eastAsia="de-DE"/>
         </w:rPr>
         <w:drawing>
-          <wp:inline distT="0" distB="0" distL="0" distR="0" wp14:anchorId="7783B208" wp14:editId="43D9F911">
+          <wp:inline distT="0" distB="0" distL="0" distR="0" wp14:anchorId="03962F6A" wp14:editId="33A597D3">
             <wp:extent cx="5727700" cy="3956685"/>
             <wp:effectExtent l="0" t="0" r="0" b="5715"/>
             <wp:docPr id="7" name="Picture 7"/>
@@ -1332,7 +1396,7 @@
                     <pic:cNvPicPr/>
                   </pic:nvPicPr>
                   <pic:blipFill>
-                    <a:blip r:embed="rId22"/>
+                    <a:blip r:embed="rId23"/>
                     <a:stretch>
                       <a:fillRect/>
                     </a:stretch>
@@ -1393,9 +1457,9 @@
       </w:r>
     </w:p>
     <w:sectPr>
-      <w:headerReference w:type="default" r:id="rId23"/>
-      <w:footerReference w:type="even" r:id="rId24"/>
-      <w:footerReference w:type="default" r:id="rId25"/>
+      <w:headerReference w:type="default" r:id="rId24"/>
+      <w:footerReference w:type="even" r:id="rId25"/>
+      <w:footerReference w:type="default" r:id="rId26"/>
       <w:pgSz w:w="11900" w:h="16840"/>
       <w:pgMar w:top="1440" w:right="1440" w:bottom="1440" w:left="1440" w:header="708" w:footer="708" w:gutter="0"/>
       <w:cols w:space="708"/>
@@ -1539,7 +1603,7 @@
             <w:rStyle w:val="PageNumber"/>
             <w:noProof/>
           </w:rPr>
-          <w:t>2</w:t>
+          <w:t>5</w:t>
         </w:r>
         <w:r>
           <w:rPr>
@@ -1621,9 +1685,10 @@
       <w:rPr>
         <w:rFonts w:ascii="Helvetica" w:hAnsi="Helvetica" w:cs="Helvetica"/>
         <w:noProof/>
+        <w:lang w:val="de-DE" w:eastAsia="de-DE"/>
       </w:rPr>
       <w:drawing>
-        <wp:inline distT="0" distB="0" distL="0" distR="0" wp14:anchorId="5FB23FA0" wp14:editId="543FB4A4">
+        <wp:inline distT="0" distB="0" distL="0" distR="0" wp14:anchorId="30374A93" wp14:editId="5434ACFD">
           <wp:extent cx="1338349" cy="290842"/>
           <wp:effectExtent l="0" t="0" r="0" b="1270"/>
           <wp:docPr id="4" name="Picture 4"/>
@@ -2968,6 +3033,119 @@
     </w:lvl>
   </w:abstractNum>
   <w:abstractNum w:abstractNumId="11" w15:restartNumberingAfterBreak="0">
+    <w:nsid w:val="599A2757"/>
+    <w:multiLevelType w:val="hybridMultilevel"/>
+    <w:tmpl w:val="E3C480B4"/>
+    <w:lvl w:ilvl="0" w:tplc="04070001">
+      <w:start w:val="1"/>
+      <w:numFmt w:val="bullet"/>
+      <w:lvlText w:val=""/>
+      <w:lvlJc w:val="left"/>
+      <w:pPr>
+        <w:ind w:left="720" w:hanging="360"/>
+      </w:pPr>
+      <w:rPr>
+        <w:rFonts w:ascii="Symbol" w:hAnsi="Symbol" w:hint="default"/>
+      </w:rPr>
+    </w:lvl>
+    <w:lvl w:ilvl="1" w:tplc="04070003" w:tentative="1">
+      <w:start w:val="1"/>
+      <w:numFmt w:val="bullet"/>
+      <w:lvlText w:val="o"/>
+      <w:lvlJc w:val="left"/>
+      <w:pPr>
+        <w:ind w:left="1440" w:hanging="360"/>
+      </w:pPr>
+      <w:rPr>
+        <w:rFonts w:ascii="Courier New" w:hAnsi="Courier New" w:hint="default"/>
+      </w:rPr>
+    </w:lvl>
+    <w:lvl w:ilvl="2" w:tplc="04070005" w:tentative="1">
+      <w:start w:val="1"/>
+      <w:numFmt w:val="bullet"/>
+      <w:lvlText w:val=""/>
+      <w:lvlJc w:val="left"/>
+      <w:pPr>
+        <w:ind w:left="2160" w:hanging="360"/>
+      </w:pPr>
+      <w:rPr>
+        <w:rFonts w:ascii="Wingdings" w:hAnsi="Wingdings" w:hint="default"/>
+      </w:rPr>
+    </w:lvl>
+    <w:lvl w:ilvl="3" w:tplc="04070001" w:tentative="1">
+      <w:start w:val="1"/>
+      <w:numFmt w:val="bullet"/>
+      <w:lvlText w:val=""/>
+      <w:lvlJc w:val="left"/>
+      <w:pPr>
+        <w:ind w:left="2880" w:hanging="360"/>
+      </w:pPr>
+      <w:rPr>
+        <w:rFonts w:ascii="Symbol" w:hAnsi="Symbol" w:hint="default"/>
+      </w:rPr>
+    </w:lvl>
+    <w:lvl w:ilvl="4" w:tplc="04070003" w:tentative="1">
+      <w:start w:val="1"/>
+      <w:numFmt w:val="bullet"/>
+      <w:lvlText w:val="o"/>
+      <w:lvlJc w:val="left"/>
+      <w:pPr>
+        <w:ind w:left="3600" w:hanging="360"/>
+      </w:pPr>
+      <w:rPr>
+        <w:rFonts w:ascii="Courier New" w:hAnsi="Courier New" w:hint="default"/>
+      </w:rPr>
+    </w:lvl>
+    <w:lvl w:ilvl="5" w:tplc="04070005" w:tentative="1">
+      <w:start w:val="1"/>
+      <w:numFmt w:val="bullet"/>
+      <w:lvlText w:val=""/>
+      <w:lvlJc w:val="left"/>
+      <w:pPr>
+        <w:ind w:left="4320" w:hanging="360"/>
+      </w:pPr>
+      <w:rPr>
+        <w:rFonts w:ascii="Wingdings" w:hAnsi="Wingdings" w:hint="default"/>
+      </w:rPr>
+    </w:lvl>
+    <w:lvl w:ilvl="6" w:tplc="04070001" w:tentative="1">
+      <w:start w:val="1"/>
+      <w:numFmt w:val="bullet"/>
+      <w:lvlText w:val=""/>
+      <w:lvlJc w:val="left"/>
+      <w:pPr>
+        <w:ind w:left="5040" w:hanging="360"/>
+      </w:pPr>
+      <w:rPr>
+        <w:rFonts w:ascii="Symbol" w:hAnsi="Symbol" w:hint="default"/>
+      </w:rPr>
+    </w:lvl>
+    <w:lvl w:ilvl="7" w:tplc="04070003" w:tentative="1">
+      <w:start w:val="1"/>
+      <w:numFmt w:val="bullet"/>
+      <w:lvlText w:val="o"/>
+      <w:lvlJc w:val="left"/>
+      <w:pPr>
+        <w:ind w:left="5760" w:hanging="360"/>
+      </w:pPr>
+      <w:rPr>
+        <w:rFonts w:ascii="Courier New" w:hAnsi="Courier New" w:hint="default"/>
+      </w:rPr>
+    </w:lvl>
+    <w:lvl w:ilvl="8" w:tplc="04070005" w:tentative="1">
+      <w:start w:val="1"/>
+      <w:numFmt w:val="bullet"/>
+      <w:lvlText w:val=""/>
+      <w:lvlJc w:val="left"/>
+      <w:pPr>
+        <w:ind w:left="6480" w:hanging="360"/>
+      </w:pPr>
+      <w:rPr>
+        <w:rFonts w:ascii="Wingdings" w:hAnsi="Wingdings" w:hint="default"/>
+      </w:rPr>
+    </w:lvl>
+  </w:abstractNum>
+  <w:abstractNum w:abstractNumId="12" w15:restartNumberingAfterBreak="0">
     <w:nsid w:val="72EC15FE"/>
     <w:multiLevelType w:val="hybridMultilevel"/>
     <w:tmpl w:val="DDFA7124"/>
@@ -3080,7 +3258,7 @@
       </w:rPr>
     </w:lvl>
   </w:abstractNum>
-  <w:abstractNum w:abstractNumId="12" w15:restartNumberingAfterBreak="0">
+  <w:abstractNum w:abstractNumId="13" w15:restartNumberingAfterBreak="0">
     <w:nsid w:val="76C41F9E"/>
     <w:multiLevelType w:val="hybridMultilevel"/>
     <w:tmpl w:val="44F02C04"/>
@@ -3203,7 +3381,7 @@
     <w:abstractNumId w:val="8"/>
   </w:num>
   <w:num w:numId="4">
-    <w:abstractNumId w:val="12"/>
+    <w:abstractNumId w:val="13"/>
   </w:num>
   <w:num w:numId="5">
     <w:abstractNumId w:val="0"/>
@@ -3230,6 +3408,9 @@
     <w:abstractNumId w:val="10"/>
   </w:num>
   <w:num w:numId="13">
+    <w:abstractNumId w:val="12"/>
+  </w:num>
+  <w:num w:numId="14">
     <w:abstractNumId w:val="11"/>
   </w:num>
 </w:numbering>
@@ -3520,15 +3701,10 @@
     <w:lsdException w:name="Book Title" w:uiPriority="33" w:qFormat="1"/>
     <w:lsdException w:name="Bibliography" w:semiHidden="1" w:uiPriority="37" w:unhideWhenUsed="1"/>
     <w:lsdException w:name="TOC Heading" w:semiHidden="1" w:uiPriority="39" w:unhideWhenUsed="1" w:qFormat="1"/>
-    <w:lsdException w:name="Plain Table 1" w:uiPriority="41"/>
-    <w:lsdException w:name="Plain Table 2" w:uiPriority="42"/>
-    <w:lsdException w:name="Plain Table 3" w:uiPriority="43"/>
-    <w:lsdException w:name="Plain Table 4" w:uiPriority="44"/>
-    <w:lsdException w:name="Plain Table 5" w:uiPriority="45"/>
-    <w:lsdException w:name="Grid Table Light" w:uiPriority="40"/>
-    <w:lsdException w:name="Grid Table 1 Light" w:uiPriority="46"/>
-    <w:lsdException w:name="Grid Table 2" w:uiPriority="47"/>
-    <w:lsdException w:name="Grid Table 3" w:uiPriority="48"/>
+    <w:lsdException w:name="Grid Table Light" w:semiHidden="1" w:unhideWhenUsed="1"/>
+    <w:lsdException w:name="Grid Table 1 Light" w:semiHidden="1" w:unhideWhenUsed="1"/>
+    <w:lsdException w:name="Grid Table 2" w:semiHidden="1" w:unhideWhenUsed="1"/>
+    <w:lsdException w:name="Grid Table 3" w:semiHidden="1" w:unhideWhenUsed="1"/>
     <w:lsdException w:name="Grid Table 4" w:uiPriority="49"/>
     <w:lsdException w:name="Grid Table 5 Dark" w:uiPriority="50"/>
     <w:lsdException w:name="Grid Table 6 Colorful" w:uiPriority="51"/>
@@ -3626,6 +3802,8 @@
     <w:lsdException w:name="List Table 7 Colorful Accent 6" w:uiPriority="52"/>
     <w:lsdException w:name="Mention" w:semiHidden="1" w:unhideWhenUsed="1"/>
     <w:lsdException w:name="Smart Hyperlink" w:semiHidden="1" w:unhideWhenUsed="1"/>
+    <w:lsdException w:name="Hashtag" w:semiHidden="1" w:unhideWhenUsed="1"/>
+    <w:lsdException w:name="Unresolved Mention" w:semiHidden="1" w:unhideWhenUsed="1"/>
   </w:latentStyles>
   <w:style w:type="paragraph" w:default="1" w:styleId="Normal">
     <w:name w:val="Normal"/>
@@ -3902,8 +4080,8 @@
       <w:u w:val="single"/>
     </w:rPr>
   </w:style>
-  <w:style w:type="character" w:styleId="UnresolvedMention">
-    <w:name w:val="Unresolved Mention"/>
+  <w:style w:type="character" w:customStyle="1" w:styleId="UnresolvedMention1">
+    <w:name w:val="Unresolved Mention1"/>
     <w:basedOn w:val="DefaultParagraphFont"/>
     <w:uiPriority w:val="99"/>
     <w:rsid w:val="00315A55"/>
@@ -4423,6 +4601,73 @@
     <w:name w:val="highlight"/>
     <w:basedOn w:val="DefaultParagraphFont"/>
     <w:rsid w:val="00577F5F"/>
+  </w:style>
+  <w:style w:type="character" w:styleId="CommentReference">
+    <w:name w:val="annotation reference"/>
+    <w:basedOn w:val="DefaultParagraphFont"/>
+    <w:uiPriority w:val="99"/>
+    <w:semiHidden/>
+    <w:unhideWhenUsed/>
+    <w:rsid w:val="00477884"/>
+    <w:rPr>
+      <w:sz w:val="18"/>
+      <w:szCs w:val="18"/>
+    </w:rPr>
+  </w:style>
+  <w:style w:type="paragraph" w:styleId="CommentText">
+    <w:name w:val="annotation text"/>
+    <w:basedOn w:val="Normal"/>
+    <w:link w:val="CommentTextChar"/>
+    <w:uiPriority w:val="99"/>
+    <w:semiHidden/>
+    <w:unhideWhenUsed/>
+    <w:rsid w:val="00477884"/>
+  </w:style>
+  <w:style w:type="character" w:customStyle="1" w:styleId="CommentTextChar">
+    <w:name w:val="Comment Text Char"/>
+    <w:basedOn w:val="DefaultParagraphFont"/>
+    <w:link w:val="CommentText"/>
+    <w:uiPriority w:val="99"/>
+    <w:semiHidden/>
+    <w:rsid w:val="00477884"/>
+    <w:rPr>
+      <w:rFonts w:eastAsia="Times New Roman" w:cs="Times New Roman"/>
+      <w:sz w:val="24"/>
+      <w:szCs w:val="24"/>
+      <w:lang w:val="en-US"/>
+    </w:rPr>
+  </w:style>
+  <w:style w:type="paragraph" w:styleId="CommentSubject">
+    <w:name w:val="annotation subject"/>
+    <w:basedOn w:val="CommentText"/>
+    <w:next w:val="CommentText"/>
+    <w:link w:val="CommentSubjectChar"/>
+    <w:uiPriority w:val="99"/>
+    <w:semiHidden/>
+    <w:unhideWhenUsed/>
+    <w:rsid w:val="00477884"/>
+    <w:rPr>
+      <w:b/>
+      <w:bCs/>
+      <w:sz w:val="20"/>
+      <w:szCs w:val="20"/>
+    </w:rPr>
+  </w:style>
+  <w:style w:type="character" w:customStyle="1" w:styleId="CommentSubjectChar">
+    <w:name w:val="Comment Subject Char"/>
+    <w:basedOn w:val="CommentTextChar"/>
+    <w:link w:val="CommentSubject"/>
+    <w:uiPriority w:val="99"/>
+    <w:semiHidden/>
+    <w:rsid w:val="00477884"/>
+    <w:rPr>
+      <w:rFonts w:eastAsia="Times New Roman" w:cs="Times New Roman"/>
+      <w:b/>
+      <w:bCs/>
+      <w:sz w:val="20"/>
+      <w:szCs w:val="20"/>
+      <w:lang w:val="en-US"/>
+    </w:rPr>
   </w:style>
 </w:styles>
 </file>
@@ -4470,7 +4715,7 @@
     </a:clrScheme>
     <a:fontScheme name="Office">
       <a:majorFont>
-        <a:latin typeface="Calibri Light" panose="020F0302020204030204"/>
+        <a:latin typeface="Calibri Light"/>
         <a:ea typeface=""/>
         <a:cs typeface=""/>
         <a:font script="Jpan" typeface="Yu Gothic Light"/>
@@ -4505,7 +4750,7 @@
         <a:font script="Geor" typeface="Sylfaen"/>
       </a:majorFont>
       <a:minorFont>
-        <a:latin typeface="Calibri" panose="020F0502020204030204"/>
+        <a:latin typeface="Calibri"/>
         <a:ea typeface=""/>
         <a:cs typeface=""/>
         <a:font script="Jpan" typeface="Yu Gothic"/>
